--- a/examReviews/solutions/2122/examSets23thru24ESolutions.docx
+++ b/examReviews/solutions/2122/examSets23thru24ESolutions.docx
@@ -44,12 +44,14 @@
             <w:r>
               <w:t xml:space="preserve">The </w:t>
             </w:r>
+            <w:proofErr w:type="spellStart"/>
             <w:r>
               <w:rPr>
                 <w:rFonts w:ascii="Courier New" w:hAnsi="Courier New" w:cs="Courier New"/>
               </w:rPr>
               <w:t>LightBoard</w:t>
             </w:r>
+            <w:proofErr w:type="spellEnd"/>
             <w:r>
               <w:rPr>
                 <w:rFonts w:ascii="FreeMono" w:hAnsi="FreeMono" w:cs="FreeMono"/>
@@ -74,8 +76,17 @@
                 <w:rFonts w:ascii="Courier New" w:hAnsi="Courier New" w:cs="Courier New"/>
                 <w:szCs w:val="20"/>
               </w:rPr>
-              <w:t>public class LightBoard</w:t>
-            </w:r>
+              <w:t xml:space="preserve">public class </w:t>
+            </w:r>
+            <w:proofErr w:type="spellStart"/>
+            <w:r>
+              <w:rPr>
+                <w:rFonts w:ascii="Courier New" w:hAnsi="Courier New" w:cs="Courier New"/>
+                <w:szCs w:val="20"/>
+              </w:rPr>
+              <w:t>LightBoard</w:t>
+            </w:r>
+            <w:proofErr w:type="spellEnd"/>
           </w:p>
           <w:p>
             <w:pPr>
@@ -124,7 +135,23 @@
                 <w:rFonts w:ascii="Courier New" w:hAnsi="Courier New" w:cs="Courier New"/>
                 <w:szCs w:val="20"/>
               </w:rPr>
-              <w:t>*  represents off.</w:t>
+              <w:t xml:space="preserve">*  </w:t>
+            </w:r>
+            <w:proofErr w:type="gramStart"/>
+            <w:r>
+              <w:rPr>
+                <w:rFonts w:ascii="Courier New" w:hAnsi="Courier New" w:cs="Courier New"/>
+                <w:szCs w:val="20"/>
+              </w:rPr>
+              <w:t>represents</w:t>
+            </w:r>
+            <w:proofErr w:type="gramEnd"/>
+            <w:r>
+              <w:rPr>
+                <w:rFonts w:ascii="Courier New" w:hAnsi="Courier New" w:cs="Courier New"/>
+                <w:szCs w:val="20"/>
+              </w:rPr>
+              <w:t xml:space="preserve"> off.</w:t>
             </w:r>
           </w:p>
           <w:p>
@@ -171,7 +198,23 @@
                 <w:rFonts w:ascii="Courier New" w:hAnsi="Courier New" w:cs="Courier New"/>
                 <w:szCs w:val="20"/>
               </w:rPr>
-              <w:t>private boolean[][] lights;</w:t>
+              <w:t xml:space="preserve">private </w:t>
+            </w:r>
+            <w:proofErr w:type="spellStart"/>
+            <w:r>
+              <w:rPr>
+                <w:rFonts w:ascii="Courier New" w:hAnsi="Courier New" w:cs="Courier New"/>
+                <w:szCs w:val="20"/>
+              </w:rPr>
+              <w:t>boolean</w:t>
+            </w:r>
+            <w:proofErr w:type="spellEnd"/>
+            <w:r>
+              <w:rPr>
+                <w:rFonts w:ascii="Courier New" w:hAnsi="Courier New" w:cs="Courier New"/>
+                <w:szCs w:val="20"/>
+              </w:rPr>
+              <w:t>[][] lights;</w:t>
             </w:r>
           </w:p>
           <w:p>
@@ -199,7 +242,55 @@
                 <w:rFonts w:ascii="Courier New" w:hAnsi="Courier New" w:cs="Courier New"/>
                 <w:szCs w:val="20"/>
               </w:rPr>
-              <w:t>/** Constructs a LightBoard object having numRows rows and numCols columns</w:t>
+              <w:t xml:space="preserve">/** Constructs a </w:t>
+            </w:r>
+            <w:proofErr w:type="spellStart"/>
+            <w:r>
+              <w:rPr>
+                <w:rFonts w:ascii="Courier New" w:hAnsi="Courier New" w:cs="Courier New"/>
+                <w:szCs w:val="20"/>
+              </w:rPr>
+              <w:t>LightBoard</w:t>
+            </w:r>
+            <w:proofErr w:type="spellEnd"/>
+            <w:r>
+              <w:rPr>
+                <w:rFonts w:ascii="Courier New" w:hAnsi="Courier New" w:cs="Courier New"/>
+                <w:szCs w:val="20"/>
+              </w:rPr>
+              <w:t xml:space="preserve"> object having </w:t>
+            </w:r>
+            <w:proofErr w:type="spellStart"/>
+            <w:r>
+              <w:rPr>
+                <w:rFonts w:ascii="Courier New" w:hAnsi="Courier New" w:cs="Courier New"/>
+                <w:szCs w:val="20"/>
+              </w:rPr>
+              <w:t>numRows</w:t>
+            </w:r>
+            <w:proofErr w:type="spellEnd"/>
+            <w:r>
+              <w:rPr>
+                <w:rFonts w:ascii="Courier New" w:hAnsi="Courier New" w:cs="Courier New"/>
+                <w:szCs w:val="20"/>
+              </w:rPr>
+              <w:t xml:space="preserve"> rows and </w:t>
+            </w:r>
+            <w:proofErr w:type="spellStart"/>
+            <w:r>
+              <w:rPr>
+                <w:rFonts w:ascii="Courier New" w:hAnsi="Courier New" w:cs="Courier New"/>
+                <w:szCs w:val="20"/>
+              </w:rPr>
+              <w:t>numCols</w:t>
+            </w:r>
+            <w:proofErr w:type="spellEnd"/>
+            <w:r>
+              <w:rPr>
+                <w:rFonts w:ascii="Courier New" w:hAnsi="Courier New" w:cs="Courier New"/>
+                <w:szCs w:val="20"/>
+              </w:rPr>
+              <w:t xml:space="preserve"> columns</w:t>
             </w:r>
           </w:p>
           <w:p>
@@ -234,7 +325,39 @@
                 <w:rFonts w:ascii="Courier New" w:hAnsi="Courier New" w:cs="Courier New"/>
                 <w:szCs w:val="20"/>
               </w:rPr>
-              <w:t>: numRows &gt; 0, numCols &gt; 0</w:t>
+              <w:t xml:space="preserve">: </w:t>
+            </w:r>
+            <w:proofErr w:type="spellStart"/>
+            <w:r>
+              <w:rPr>
+                <w:rFonts w:ascii="Courier New" w:hAnsi="Courier New" w:cs="Courier New"/>
+                <w:szCs w:val="20"/>
+              </w:rPr>
+              <w:t>numRows</w:t>
+            </w:r>
+            <w:proofErr w:type="spellEnd"/>
+            <w:r>
+              <w:rPr>
+                <w:rFonts w:ascii="Courier New" w:hAnsi="Courier New" w:cs="Courier New"/>
+                <w:szCs w:val="20"/>
+              </w:rPr>
+              <w:t xml:space="preserve"> &gt; 0, </w:t>
+            </w:r>
+            <w:proofErr w:type="spellStart"/>
+            <w:r>
+              <w:rPr>
+                <w:rFonts w:ascii="Courier New" w:hAnsi="Courier New" w:cs="Courier New"/>
+                <w:szCs w:val="20"/>
+              </w:rPr>
+              <w:t>numCols</w:t>
+            </w:r>
+            <w:proofErr w:type="spellEnd"/>
+            <w:r>
+              <w:rPr>
+                <w:rFonts w:ascii="Courier New" w:hAnsi="Courier New" w:cs="Courier New"/>
+                <w:szCs w:val="20"/>
+              </w:rPr>
+              <w:t xml:space="preserve"> &gt; 0</w:t>
             </w:r>
           </w:p>
           <w:p>
@@ -316,7 +439,55 @@
                 <w:rFonts w:ascii="Courier New" w:hAnsi="Courier New" w:cs="Courier New"/>
                 <w:szCs w:val="20"/>
               </w:rPr>
-              <w:t>public LightBoard(int numRows, int numCols)</w:t>
+              <w:t xml:space="preserve">public </w:t>
+            </w:r>
+            <w:proofErr w:type="spellStart"/>
+            <w:r>
+              <w:rPr>
+                <w:rFonts w:ascii="Courier New" w:hAnsi="Courier New" w:cs="Courier New"/>
+                <w:szCs w:val="20"/>
+              </w:rPr>
+              <w:t>LightBoard</w:t>
+            </w:r>
+            <w:proofErr w:type="spellEnd"/>
+            <w:r>
+              <w:rPr>
+                <w:rFonts w:ascii="Courier New" w:hAnsi="Courier New" w:cs="Courier New"/>
+                <w:szCs w:val="20"/>
+              </w:rPr>
+              <w:t xml:space="preserve">(int </w:t>
+            </w:r>
+            <w:proofErr w:type="spellStart"/>
+            <w:r>
+              <w:rPr>
+                <w:rFonts w:ascii="Courier New" w:hAnsi="Courier New" w:cs="Courier New"/>
+                <w:szCs w:val="20"/>
+              </w:rPr>
+              <w:t>numRows</w:t>
+            </w:r>
+            <w:proofErr w:type="spellEnd"/>
+            <w:r>
+              <w:rPr>
+                <w:rFonts w:ascii="Courier New" w:hAnsi="Courier New" w:cs="Courier New"/>
+                <w:szCs w:val="20"/>
+              </w:rPr>
+              <w:t xml:space="preserve">, int </w:t>
+            </w:r>
+            <w:proofErr w:type="spellStart"/>
+            <w:r>
+              <w:rPr>
+                <w:rFonts w:ascii="Courier New" w:hAnsi="Courier New" w:cs="Courier New"/>
+                <w:szCs w:val="20"/>
+              </w:rPr>
+              <w:t>numCols</w:t>
+            </w:r>
+            <w:proofErr w:type="spellEnd"/>
+            <w:r>
+              <w:rPr>
+                <w:rFonts w:ascii="Courier New" w:hAnsi="Courier New" w:cs="Courier New"/>
+                <w:szCs w:val="20"/>
+              </w:rPr>
+              <w:t>)</w:t>
             </w:r>
           </w:p>
           <w:p>
@@ -382,7 +553,23 @@
                 <w:rFonts w:ascii="Courier New" w:hAnsi="Courier New" w:cs="Courier New"/>
                 <w:szCs w:val="20"/>
               </w:rPr>
-              <w:t xml:space="preserve">*  and returns a status as described in part (b). </w:t>
+              <w:t xml:space="preserve">*  </w:t>
+            </w:r>
+            <w:proofErr w:type="gramStart"/>
+            <w:r>
+              <w:rPr>
+                <w:rFonts w:ascii="Courier New" w:hAnsi="Courier New" w:cs="Courier New"/>
+                <w:szCs w:val="20"/>
+              </w:rPr>
+              <w:t>and</w:t>
+            </w:r>
+            <w:proofErr w:type="gramEnd"/>
+            <w:r>
+              <w:rPr>
+                <w:rFonts w:ascii="Courier New" w:hAnsi="Courier New" w:cs="Courier New"/>
+                <w:szCs w:val="20"/>
+              </w:rPr>
+              <w:t xml:space="preserve"> returns a status as described in part (b). </w:t>
             </w:r>
           </w:p>
           <w:p>
@@ -448,7 +635,39 @@
                 <w:rFonts w:ascii="Courier New" w:hAnsi="Courier New" w:cs="Courier New"/>
                 <w:szCs w:val="20"/>
               </w:rPr>
-              <w:t xml:space="preserve">public boolean evaluateLight(int row, int col) </w:t>
+              <w:t xml:space="preserve">public </w:t>
+            </w:r>
+            <w:proofErr w:type="spellStart"/>
+            <w:r>
+              <w:rPr>
+                <w:rFonts w:ascii="Courier New" w:hAnsi="Courier New" w:cs="Courier New"/>
+                <w:szCs w:val="20"/>
+              </w:rPr>
+              <w:t>boolean</w:t>
+            </w:r>
+            <w:proofErr w:type="spellEnd"/>
+            <w:r>
+              <w:rPr>
+                <w:rFonts w:ascii="Courier New" w:hAnsi="Courier New" w:cs="Courier New"/>
+                <w:szCs w:val="20"/>
+              </w:rPr>
+              <w:t xml:space="preserve"> </w:t>
+            </w:r>
+            <w:proofErr w:type="spellStart"/>
+            <w:r>
+              <w:rPr>
+                <w:rFonts w:ascii="Courier New" w:hAnsi="Courier New" w:cs="Courier New"/>
+                <w:szCs w:val="20"/>
+              </w:rPr>
+              <w:t>evaluateLight</w:t>
+            </w:r>
+            <w:proofErr w:type="spellEnd"/>
+            <w:r>
+              <w:rPr>
+                <w:rFonts w:ascii="Courier New" w:hAnsi="Courier New" w:cs="Courier New"/>
+                <w:szCs w:val="20"/>
+              </w:rPr>
+              <w:t xml:space="preserve">(int row, int col) </w:t>
             </w:r>
           </w:p>
           <w:p>
@@ -740,12 +959,14 @@
               <w:lastRenderedPageBreak/>
               <w:t xml:space="preserve">(a) Write the constructor for the </w:t>
             </w:r>
+            <w:proofErr w:type="spellStart"/>
             <w:r>
               <w:rPr>
                 <w:rFonts w:ascii="Courier New" w:hAnsi="Courier New" w:cs="Courier New"/>
               </w:rPr>
               <w:t>LightBoard</w:t>
             </w:r>
+            <w:proofErr w:type="spellEnd"/>
             <w:r>
               <w:t xml:space="preserve"> class, which initializes lights so that each light is set to on with a 60% probability. The notation </w:t>
             </w:r>
@@ -789,12 +1010,14 @@
             <w:r>
               <w:t xml:space="preserve">Complete the </w:t>
             </w:r>
+            <w:proofErr w:type="spellStart"/>
             <w:r>
               <w:rPr>
                 <w:rFonts w:ascii="Courier New" w:hAnsi="Courier New" w:cs="Courier New"/>
               </w:rPr>
               <w:t>LightBoard</w:t>
             </w:r>
+            <w:proofErr w:type="spellEnd"/>
             <w:r>
               <w:t xml:space="preserve"> constructor below. </w:t>
             </w:r>
@@ -812,7 +1035,49 @@
               <w:rPr>
                 <w:rFonts w:ascii="Courier New" w:hAnsi="Courier New" w:cs="Courier New"/>
               </w:rPr>
-              <w:t xml:space="preserve">/** Constructs a LightBoard object having numRows rows and numCols columns. </w:t>
+              <w:t xml:space="preserve">/** Constructs a </w:t>
+            </w:r>
+            <w:proofErr w:type="spellStart"/>
+            <w:r>
+              <w:rPr>
+                <w:rFonts w:ascii="Courier New" w:hAnsi="Courier New" w:cs="Courier New"/>
+              </w:rPr>
+              <w:t>LightBoard</w:t>
+            </w:r>
+            <w:proofErr w:type="spellEnd"/>
+            <w:r>
+              <w:rPr>
+                <w:rFonts w:ascii="Courier New" w:hAnsi="Courier New" w:cs="Courier New"/>
+              </w:rPr>
+              <w:t xml:space="preserve"> object having </w:t>
+            </w:r>
+            <w:proofErr w:type="spellStart"/>
+            <w:r>
+              <w:rPr>
+                <w:rFonts w:ascii="Courier New" w:hAnsi="Courier New" w:cs="Courier New"/>
+              </w:rPr>
+              <w:t>numRows</w:t>
+            </w:r>
+            <w:proofErr w:type="spellEnd"/>
+            <w:r>
+              <w:rPr>
+                <w:rFonts w:ascii="Courier New" w:hAnsi="Courier New" w:cs="Courier New"/>
+              </w:rPr>
+              <w:t xml:space="preserve"> rows and </w:t>
+            </w:r>
+            <w:proofErr w:type="spellStart"/>
+            <w:r>
+              <w:rPr>
+                <w:rFonts w:ascii="Courier New" w:hAnsi="Courier New" w:cs="Courier New"/>
+              </w:rPr>
+              <w:t>numCols</w:t>
+            </w:r>
+            <w:proofErr w:type="spellEnd"/>
+            <w:r>
+              <w:rPr>
+                <w:rFonts w:ascii="Courier New" w:hAnsi="Courier New" w:cs="Courier New"/>
+              </w:rPr>
+              <w:t xml:space="preserve"> columns. </w:t>
             </w:r>
           </w:p>
           <w:p>
@@ -829,7 +1094,35 @@
               <w:rPr>
                 <w:rFonts w:ascii="Courier New" w:hAnsi="Courier New" w:cs="Courier New"/>
               </w:rPr>
-              <w:t xml:space="preserve">* Precondition: numRows &gt; 0, numCols &gt; 0 </w:t>
+              <w:t xml:space="preserve">* Precondition: </w:t>
+            </w:r>
+            <w:proofErr w:type="spellStart"/>
+            <w:r>
+              <w:rPr>
+                <w:rFonts w:ascii="Courier New" w:hAnsi="Courier New" w:cs="Courier New"/>
+              </w:rPr>
+              <w:t>numRows</w:t>
+            </w:r>
+            <w:proofErr w:type="spellEnd"/>
+            <w:r>
+              <w:rPr>
+                <w:rFonts w:ascii="Courier New" w:hAnsi="Courier New" w:cs="Courier New"/>
+              </w:rPr>
+              <w:t xml:space="preserve"> &gt; 0, </w:t>
+            </w:r>
+            <w:proofErr w:type="spellStart"/>
+            <w:r>
+              <w:rPr>
+                <w:rFonts w:ascii="Courier New" w:hAnsi="Courier New" w:cs="Courier New"/>
+              </w:rPr>
+              <w:t>numCols</w:t>
+            </w:r>
+            <w:proofErr w:type="spellEnd"/>
+            <w:r>
+              <w:rPr>
+                <w:rFonts w:ascii="Courier New" w:hAnsi="Courier New" w:cs="Courier New"/>
+              </w:rPr>
+              <w:t xml:space="preserve"> &gt; 0 </w:t>
             </w:r>
           </w:p>
           <w:p>
@@ -882,7 +1175,49 @@
               <w:rPr>
                 <w:rFonts w:ascii="Courier New" w:hAnsi="Courier New" w:cs="Courier New"/>
               </w:rPr>
-              <w:t>public LightBoard(int numRows, int numCols) {</w:t>
+              <w:t xml:space="preserve">public </w:t>
+            </w:r>
+            <w:proofErr w:type="spellStart"/>
+            <w:r>
+              <w:rPr>
+                <w:rFonts w:ascii="Courier New" w:hAnsi="Courier New" w:cs="Courier New"/>
+              </w:rPr>
+              <w:t>LightBoard</w:t>
+            </w:r>
+            <w:proofErr w:type="spellEnd"/>
+            <w:r>
+              <w:rPr>
+                <w:rFonts w:ascii="Courier New" w:hAnsi="Courier New" w:cs="Courier New"/>
+              </w:rPr>
+              <w:t xml:space="preserve">(int </w:t>
+            </w:r>
+            <w:proofErr w:type="spellStart"/>
+            <w:r>
+              <w:rPr>
+                <w:rFonts w:ascii="Courier New" w:hAnsi="Courier New" w:cs="Courier New"/>
+              </w:rPr>
+              <w:t>numRows</w:t>
+            </w:r>
+            <w:proofErr w:type="spellEnd"/>
+            <w:r>
+              <w:rPr>
+                <w:rFonts w:ascii="Courier New" w:hAnsi="Courier New" w:cs="Courier New"/>
+              </w:rPr>
+              <w:t xml:space="preserve">, int </w:t>
+            </w:r>
+            <w:proofErr w:type="spellStart"/>
+            <w:r>
+              <w:rPr>
+                <w:rFonts w:ascii="Courier New" w:hAnsi="Courier New" w:cs="Courier New"/>
+              </w:rPr>
+              <w:t>numCols</w:t>
+            </w:r>
+            <w:proofErr w:type="spellEnd"/>
+            <w:r>
+              <w:rPr>
+                <w:rFonts w:ascii="Courier New" w:hAnsi="Courier New" w:cs="Courier New"/>
+              </w:rPr>
+              <w:t>) {</w:t>
             </w:r>
           </w:p>
           <w:p>
@@ -962,6 +1297,7 @@
               </w:rPr>
               <w:t xml:space="preserve"> </w:t>
             </w:r>
+            <w:proofErr w:type="spellStart"/>
             <w:r>
               <w:rPr>
                 <w:rFonts w:ascii="Consolas" w:hAnsi="Consolas"/>
@@ -972,6 +1308,7 @@
               </w:rPr>
               <w:t>boolean</w:t>
             </w:r>
+            <w:proofErr w:type="spellEnd"/>
             <w:r>
               <w:rPr>
                 <w:rFonts w:ascii="Consolas" w:hAnsi="Consolas"/>
@@ -980,14 +1317,10 @@
                 <w:szCs w:val="21"/>
                 <w:lang w:eastAsia="en-US" w:bidi="ar-SA"/>
               </w:rPr>
-              <w:t>[numRows][numCols];</w:t>
-            </w:r>
-          </w:p>
-          <w:p>
-            <w:pPr>
-              <w:shd w:val="clear" w:color="auto" w:fill="FFFFFF"/>
-              <w:suppressAutoHyphens w:val="0"/>
-              <w:spacing w:line="285" w:lineRule="atLeast"/>
+              <w:t>[</w:t>
+            </w:r>
+            <w:proofErr w:type="spellStart"/>
+            <w:r>
               <w:rPr>
                 <w:rFonts w:ascii="Consolas" w:hAnsi="Consolas"/>
                 <w:color w:val="000000"/>
@@ -995,7 +1328,9 @@
                 <w:szCs w:val="21"/>
                 <w:lang w:eastAsia="en-US" w:bidi="ar-SA"/>
               </w:rPr>
-            </w:pPr>
+              <w:t>numRows</w:t>
+            </w:r>
+            <w:proofErr w:type="spellEnd"/>
             <w:r>
               <w:rPr>
                 <w:rFonts w:ascii="Consolas" w:hAnsi="Consolas"/>
@@ -1004,6 +1339,52 @@
                 <w:szCs w:val="21"/>
                 <w:lang w:eastAsia="en-US" w:bidi="ar-SA"/>
               </w:rPr>
+              <w:t>][</w:t>
+            </w:r>
+            <w:proofErr w:type="spellStart"/>
+            <w:r>
+              <w:rPr>
+                <w:rFonts w:ascii="Consolas" w:hAnsi="Consolas"/>
+                <w:color w:val="000000"/>
+                <w:sz w:val="21"/>
+                <w:szCs w:val="21"/>
+                <w:lang w:eastAsia="en-US" w:bidi="ar-SA"/>
+              </w:rPr>
+              <w:t>numCols</w:t>
+            </w:r>
+            <w:proofErr w:type="spellEnd"/>
+            <w:r>
+              <w:rPr>
+                <w:rFonts w:ascii="Consolas" w:hAnsi="Consolas"/>
+                <w:color w:val="000000"/>
+                <w:sz w:val="21"/>
+                <w:szCs w:val="21"/>
+                <w:lang w:eastAsia="en-US" w:bidi="ar-SA"/>
+              </w:rPr>
+              <w:t>];</w:t>
+            </w:r>
+          </w:p>
+          <w:p>
+            <w:pPr>
+              <w:shd w:val="clear" w:color="auto" w:fill="FFFFFF"/>
+              <w:suppressAutoHyphens w:val="0"/>
+              <w:spacing w:line="285" w:lineRule="atLeast"/>
+              <w:rPr>
+                <w:rFonts w:ascii="Consolas" w:hAnsi="Consolas"/>
+                <w:color w:val="000000"/>
+                <w:sz w:val="21"/>
+                <w:szCs w:val="21"/>
+                <w:lang w:eastAsia="en-US" w:bidi="ar-SA"/>
+              </w:rPr>
+            </w:pPr>
+            <w:r>
+              <w:rPr>
+                <w:rFonts w:ascii="Consolas" w:hAnsi="Consolas"/>
+                <w:color w:val="000000"/>
+                <w:sz w:val="21"/>
+                <w:szCs w:val="21"/>
+                <w:lang w:eastAsia="en-US" w:bidi="ar-SA"/>
+              </w:rPr>
               <w:t xml:space="preserve">        </w:t>
             </w:r>
             <w:r>
@@ -1064,14 +1445,10 @@
                 <w:szCs w:val="21"/>
                 <w:lang w:eastAsia="en-US" w:bidi="ar-SA"/>
               </w:rPr>
-              <w:t>; row &lt; lights.length; row++){</w:t>
-            </w:r>
-          </w:p>
-          <w:p>
-            <w:pPr>
-              <w:shd w:val="clear" w:color="auto" w:fill="FFFFFF"/>
-              <w:suppressAutoHyphens w:val="0"/>
-              <w:spacing w:line="285" w:lineRule="atLeast"/>
+              <w:t xml:space="preserve">; row &lt; </w:t>
+            </w:r>
+            <w:proofErr w:type="spellStart"/>
+            <w:r>
               <w:rPr>
                 <w:rFonts w:ascii="Consolas" w:hAnsi="Consolas"/>
                 <w:color w:val="000000"/>
@@ -1079,7 +1456,9 @@
                 <w:szCs w:val="21"/>
                 <w:lang w:eastAsia="en-US" w:bidi="ar-SA"/>
               </w:rPr>
-            </w:pPr>
+              <w:t>lights.length</w:t>
+            </w:r>
+            <w:proofErr w:type="spellEnd"/>
             <w:r>
               <w:rPr>
                 <w:rFonts w:ascii="Consolas" w:hAnsi="Consolas"/>
@@ -1088,6 +1467,30 @@
                 <w:szCs w:val="21"/>
                 <w:lang w:eastAsia="en-US" w:bidi="ar-SA"/>
               </w:rPr>
+              <w:t>; row++){</w:t>
+            </w:r>
+          </w:p>
+          <w:p>
+            <w:pPr>
+              <w:shd w:val="clear" w:color="auto" w:fill="FFFFFF"/>
+              <w:suppressAutoHyphens w:val="0"/>
+              <w:spacing w:line="285" w:lineRule="atLeast"/>
+              <w:rPr>
+                <w:rFonts w:ascii="Consolas" w:hAnsi="Consolas"/>
+                <w:color w:val="000000"/>
+                <w:sz w:val="21"/>
+                <w:szCs w:val="21"/>
+                <w:lang w:eastAsia="en-US" w:bidi="ar-SA"/>
+              </w:rPr>
+            </w:pPr>
+            <w:r>
+              <w:rPr>
+                <w:rFonts w:ascii="Consolas" w:hAnsi="Consolas"/>
+                <w:color w:val="000000"/>
+                <w:sz w:val="21"/>
+                <w:szCs w:val="21"/>
+                <w:lang w:eastAsia="en-US" w:bidi="ar-SA"/>
+              </w:rPr>
               <w:t xml:space="preserve">            </w:t>
             </w:r>
             <w:r>
@@ -1172,7 +1575,29 @@
                 <w:szCs w:val="21"/>
                 <w:lang w:eastAsia="en-US" w:bidi="ar-SA"/>
               </w:rPr>
-              <w:t xml:space="preserve">                lights[row][col] = (Math.random() </w:t>
+              <w:t>                lights[row][col] = (</w:t>
+            </w:r>
+            <w:proofErr w:type="spellStart"/>
+            <w:r>
+              <w:rPr>
+                <w:rFonts w:ascii="Consolas" w:hAnsi="Consolas"/>
+                <w:color w:val="000000"/>
+                <w:sz w:val="21"/>
+                <w:szCs w:val="21"/>
+                <w:lang w:eastAsia="en-US" w:bidi="ar-SA"/>
+              </w:rPr>
+              <w:t>Math.random</w:t>
+            </w:r>
+            <w:proofErr w:type="spellEnd"/>
+            <w:r>
+              <w:rPr>
+                <w:rFonts w:ascii="Consolas" w:hAnsi="Consolas"/>
+                <w:color w:val="000000"/>
+                <w:sz w:val="21"/>
+                <w:szCs w:val="21"/>
+                <w:lang w:eastAsia="en-US" w:bidi="ar-SA"/>
+              </w:rPr>
+              <w:t xml:space="preserve">() </w:t>
             </w:r>
             <w:r>
               <w:rPr>
@@ -1504,12 +1929,14 @@
               <w:lastRenderedPageBreak/>
               <w:t xml:space="preserve">(b)  Write the method </w:t>
             </w:r>
+            <w:proofErr w:type="spellStart"/>
             <w:r>
               <w:rPr>
                 <w:rFonts w:ascii="Courier New" w:hAnsi="Courier New" w:cs="Courier New"/>
               </w:rPr>
               <w:t>evaluateLight</w:t>
             </w:r>
+            <w:proofErr w:type="spellEnd"/>
             <w:r>
               <w:t xml:space="preserve">, which computes and returns the status of a light at a given row and column based on the following rules. </w:t>
             </w:r>
@@ -1540,7 +1967,15 @@
               <w:pStyle w:val="TableContents"/>
             </w:pPr>
             <w:r>
-              <w:t xml:space="preserve">3. Otherwise, return the light’s current status. </w:t>
+              <w:t xml:space="preserve">3. Otherwise, return the light’s </w:t>
+            </w:r>
+            <w:proofErr w:type="gramStart"/>
+            <w:r>
+              <w:t>current status</w:t>
+            </w:r>
+            <w:proofErr w:type="gramEnd"/>
+            <w:r>
+              <w:t xml:space="preserve">. </w:t>
             </w:r>
           </w:p>
           <w:p>
@@ -1600,7 +2035,41 @@
                       <w:rFonts w:ascii="Courier New" w:hAnsi="Courier New" w:cs="Courier New"/>
                       <w:u w:val="single"/>
                     </w:rPr>
-                    <w:t>public class LightBoard</w:t>
+                    <w:t xml:space="preserve">public class </w:t>
+                  </w:r>
+                  <w:proofErr w:type="spellStart"/>
+                  <w:r>
+                    <w:rPr>
+                      <w:rFonts w:ascii="Courier New" w:hAnsi="Courier New" w:cs="Courier New"/>
+                      <w:u w:val="single"/>
+                    </w:rPr>
+                    <w:t>LightBoard</w:t>
+                  </w:r>
+                  <w:proofErr w:type="spellEnd"/>
+                </w:p>
+                <w:p>
+                  <w:pPr>
+                    <w:pStyle w:val="TableContents"/>
+                  </w:pPr>
+                  <w:r>
+                    <w:rPr>
+                      <w:rFonts w:ascii="Courier New" w:hAnsi="Courier New" w:cs="Courier New"/>
+                    </w:rPr>
+                    <w:t xml:space="preserve">private </w:t>
+                  </w:r>
+                  <w:proofErr w:type="spellStart"/>
+                  <w:r>
+                    <w:rPr>
+                      <w:rFonts w:ascii="Courier New" w:hAnsi="Courier New" w:cs="Courier New"/>
+                    </w:rPr>
+                    <w:t>boolean</w:t>
+                  </w:r>
+                  <w:proofErr w:type="spellEnd"/>
+                  <w:r>
+                    <w:rPr>
+                      <w:rFonts w:ascii="Courier New" w:hAnsi="Courier New" w:cs="Courier New"/>
+                    </w:rPr>
+                    <w:t xml:space="preserve">[][] lights </w:t>
                   </w:r>
                 </w:p>
                 <w:p>
@@ -1611,7 +2080,49 @@
                     <w:rPr>
                       <w:rFonts w:ascii="Courier New" w:hAnsi="Courier New" w:cs="Courier New"/>
                     </w:rPr>
-                    <w:t xml:space="preserve">private boolean[][] lights </w:t>
+                    <w:t xml:space="preserve">public </w:t>
+                  </w:r>
+                  <w:proofErr w:type="spellStart"/>
+                  <w:r>
+                    <w:rPr>
+                      <w:rFonts w:ascii="Courier New" w:hAnsi="Courier New" w:cs="Courier New"/>
+                    </w:rPr>
+                    <w:t>LightBoard</w:t>
+                  </w:r>
+                  <w:proofErr w:type="spellEnd"/>
+                  <w:r>
+                    <w:rPr>
+                      <w:rFonts w:ascii="Courier New" w:hAnsi="Courier New" w:cs="Courier New"/>
+                    </w:rPr>
+                    <w:t xml:space="preserve">(int </w:t>
+                  </w:r>
+                  <w:proofErr w:type="spellStart"/>
+                  <w:r>
+                    <w:rPr>
+                      <w:rFonts w:ascii="Courier New" w:hAnsi="Courier New" w:cs="Courier New"/>
+                    </w:rPr>
+                    <w:t>numRows</w:t>
+                  </w:r>
+                  <w:proofErr w:type="spellEnd"/>
+                  <w:r>
+                    <w:rPr>
+                      <w:rFonts w:ascii="Courier New" w:hAnsi="Courier New" w:cs="Courier New"/>
+                    </w:rPr>
+                    <w:t xml:space="preserve">, int </w:t>
+                  </w:r>
+                  <w:proofErr w:type="spellStart"/>
+                  <w:r>
+                    <w:rPr>
+                      <w:rFonts w:ascii="Courier New" w:hAnsi="Courier New" w:cs="Courier New"/>
+                    </w:rPr>
+                    <w:t>numCols</w:t>
+                  </w:r>
+                  <w:proofErr w:type="spellEnd"/>
+                  <w:r>
+                    <w:rPr>
+                      <w:rFonts w:ascii="Courier New" w:hAnsi="Courier New" w:cs="Courier New"/>
+                    </w:rPr>
+                    <w:t xml:space="preserve">) </w:t>
                   </w:r>
                 </w:p>
                 <w:p>
@@ -1622,18 +2133,35 @@
                     <w:rPr>
                       <w:rFonts w:ascii="Courier New" w:hAnsi="Courier New" w:cs="Courier New"/>
                     </w:rPr>
-                    <w:t xml:space="preserve">public LightBoard(int numRows, int numCols) </w:t>
+                    <w:t xml:space="preserve">public </w:t>
                   </w:r>
-                </w:p>
-                <w:p>
-                  <w:pPr>
-                    <w:pStyle w:val="TableContents"/>
-                  </w:pPr>
+                  <w:proofErr w:type="spellStart"/>
                   <w:r>
                     <w:rPr>
                       <w:rFonts w:ascii="Courier New" w:hAnsi="Courier New" w:cs="Courier New"/>
                     </w:rPr>
-                    <w:t xml:space="preserve">public boolean evaluateLight(int row, int col) </w:t>
+                    <w:t>boolean</w:t>
+                  </w:r>
+                  <w:proofErr w:type="spellEnd"/>
+                  <w:r>
+                    <w:rPr>
+                      <w:rFonts w:ascii="Courier New" w:hAnsi="Courier New" w:cs="Courier New"/>
+                    </w:rPr>
+                    <w:t xml:space="preserve"> </w:t>
+                  </w:r>
+                  <w:proofErr w:type="spellStart"/>
+                  <w:r>
+                    <w:rPr>
+                      <w:rFonts w:ascii="Courier New" w:hAnsi="Courier New" w:cs="Courier New"/>
+                    </w:rPr>
+                    <w:t>evaluateLight</w:t>
+                  </w:r>
+                  <w:proofErr w:type="spellEnd"/>
+                  <w:r>
+                    <w:rPr>
+                      <w:rFonts w:ascii="Courier New" w:hAnsi="Courier New" w:cs="Courier New"/>
+                    </w:rPr>
+                    <w:t xml:space="preserve">(int row, int col) </w:t>
                   </w:r>
                 </w:p>
               </w:tc>
@@ -1655,7 +2183,21 @@
               <w:rPr>
                 <w:rFonts w:ascii="Courier New" w:hAnsi="Courier New" w:cs="Courier New"/>
               </w:rPr>
-              <w:t>Complete the evaluateLight method below.</w:t>
+              <w:t xml:space="preserve">Complete the </w:t>
+            </w:r>
+            <w:proofErr w:type="spellStart"/>
+            <w:r>
+              <w:rPr>
+                <w:rFonts w:ascii="Courier New" w:hAnsi="Courier New" w:cs="Courier New"/>
+              </w:rPr>
+              <w:t>evaluateLight</w:t>
+            </w:r>
+            <w:proofErr w:type="spellEnd"/>
+            <w:r>
+              <w:rPr>
+                <w:rFonts w:ascii="Courier New" w:hAnsi="Courier New" w:cs="Courier New"/>
+              </w:rPr>
+              <w:t xml:space="preserve"> method below.</w:t>
             </w:r>
           </w:p>
           <w:p>
@@ -1689,7 +2231,21 @@
               <w:rPr>
                 <w:rFonts w:ascii="Courier New" w:hAnsi="Courier New" w:cs="Courier New"/>
               </w:rPr>
-              <w:t>* as described in part (b).</w:t>
+              <w:t xml:space="preserve">* </w:t>
+            </w:r>
+            <w:proofErr w:type="gramStart"/>
+            <w:r>
+              <w:rPr>
+                <w:rFonts w:ascii="Courier New" w:hAnsi="Courier New" w:cs="Courier New"/>
+              </w:rPr>
+              <w:t>as</w:t>
+            </w:r>
+            <w:proofErr w:type="gramEnd"/>
+            <w:r>
+              <w:rPr>
+                <w:rFonts w:ascii="Courier New" w:hAnsi="Courier New" w:cs="Courier New"/>
+              </w:rPr>
+              <w:t xml:space="preserve"> described in part (b).</w:t>
             </w:r>
           </w:p>
           <w:p>
@@ -1750,7 +2306,35 @@
               <w:rPr>
                 <w:rFonts w:ascii="Courier New" w:hAnsi="Courier New" w:cs="Courier New"/>
               </w:rPr>
-              <w:t xml:space="preserve">public boolean evaluateLight(int row, int col) { </w:t>
+              <w:t xml:space="preserve">public </w:t>
+            </w:r>
+            <w:proofErr w:type="spellStart"/>
+            <w:r>
+              <w:rPr>
+                <w:rFonts w:ascii="Courier New" w:hAnsi="Courier New" w:cs="Courier New"/>
+              </w:rPr>
+              <w:t>boolean</w:t>
+            </w:r>
+            <w:proofErr w:type="spellEnd"/>
+            <w:r>
+              <w:rPr>
+                <w:rFonts w:ascii="Courier New" w:hAnsi="Courier New" w:cs="Courier New"/>
+              </w:rPr>
+              <w:t xml:space="preserve"> </w:t>
+            </w:r>
+            <w:proofErr w:type="spellStart"/>
+            <w:r>
+              <w:rPr>
+                <w:rFonts w:ascii="Courier New" w:hAnsi="Courier New" w:cs="Courier New"/>
+              </w:rPr>
+              <w:t>evaluateLight</w:t>
+            </w:r>
+            <w:proofErr w:type="spellEnd"/>
+            <w:r>
+              <w:rPr>
+                <w:rFonts w:ascii="Courier New" w:hAnsi="Courier New" w:cs="Courier New"/>
+              </w:rPr>
+              <w:t xml:space="preserve">(int row, int col) { </w:t>
             </w:r>
           </w:p>
           <w:p>
@@ -1922,7 +2506,29 @@
                 <w:szCs w:val="21"/>
                 <w:lang w:eastAsia="en-US" w:bidi="ar-SA"/>
               </w:rPr>
-              <w:t>; r &lt; lights.length; r++){</w:t>
+              <w:t xml:space="preserve">; r &lt; </w:t>
+            </w:r>
+            <w:proofErr w:type="spellStart"/>
+            <w:r>
+              <w:rPr>
+                <w:rFonts w:ascii="Consolas" w:hAnsi="Consolas"/>
+                <w:color w:val="000000"/>
+                <w:sz w:val="21"/>
+                <w:szCs w:val="21"/>
+                <w:lang w:eastAsia="en-US" w:bidi="ar-SA"/>
+              </w:rPr>
+              <w:t>lights.length</w:t>
+            </w:r>
+            <w:proofErr w:type="spellEnd"/>
+            <w:r>
+              <w:rPr>
+                <w:rFonts w:ascii="Consolas" w:hAnsi="Consolas"/>
+                <w:color w:val="000000"/>
+                <w:sz w:val="21"/>
+                <w:szCs w:val="21"/>
+                <w:lang w:eastAsia="en-US" w:bidi="ar-SA"/>
+              </w:rPr>
+              <w:t>; r++){</w:t>
             </w:r>
           </w:p>
           <w:p>
@@ -2653,7 +3259,23 @@
                 <w:rStyle w:val="HTMLCode"/>
                 <w:color w:val="222222"/>
               </w:rPr>
-              <w:t>private boolean vegetarian;</w:t>
+              <w:t xml:space="preserve">private </w:t>
+            </w:r>
+            <w:proofErr w:type="spellStart"/>
+            <w:r>
+              <w:rPr>
+                <w:rStyle w:val="HTMLCode"/>
+                <w:color w:val="222222"/>
+              </w:rPr>
+              <w:t>boolean</w:t>
+            </w:r>
+            <w:proofErr w:type="spellEnd"/>
+            <w:r>
+              <w:rPr>
+                <w:rStyle w:val="HTMLCode"/>
+                <w:color w:val="222222"/>
+              </w:rPr>
+              <w:t xml:space="preserve"> vegetarian;</w:t>
             </w:r>
           </w:p>
           <w:p>
@@ -2693,7 +3315,23 @@
                 <w:rStyle w:val="HTMLCode"/>
                 <w:color w:val="222222"/>
               </w:rPr>
-              <w:t>private final int noOfLegs;</w:t>
+              <w:t xml:space="preserve">private final int </w:t>
+            </w:r>
+            <w:proofErr w:type="spellStart"/>
+            <w:r>
+              <w:rPr>
+                <w:rStyle w:val="HTMLCode"/>
+                <w:color w:val="222222"/>
+              </w:rPr>
+              <w:t>noOfLegs</w:t>
+            </w:r>
+            <w:proofErr w:type="spellEnd"/>
+            <w:r>
+              <w:rPr>
+                <w:rStyle w:val="HTMLCode"/>
+                <w:color w:val="222222"/>
+              </w:rPr>
+              <w:t>;</w:t>
             </w:r>
           </w:p>
           <w:p>
@@ -2726,7 +3364,39 @@
                 <w:rStyle w:val="HTMLCode"/>
                 <w:color w:val="222222"/>
               </w:rPr>
-              <w:t>public Pet(boolean vegetarian, String type, int noOfLegs){</w:t>
+              <w:t>public Pet(</w:t>
+            </w:r>
+            <w:proofErr w:type="spellStart"/>
+            <w:r>
+              <w:rPr>
+                <w:rStyle w:val="HTMLCode"/>
+                <w:color w:val="222222"/>
+              </w:rPr>
+              <w:t>boolean</w:t>
+            </w:r>
+            <w:proofErr w:type="spellEnd"/>
+            <w:r>
+              <w:rPr>
+                <w:rStyle w:val="HTMLCode"/>
+                <w:color w:val="222222"/>
+              </w:rPr>
+              <w:t xml:space="preserve"> vegetarian, String type, int </w:t>
+            </w:r>
+            <w:proofErr w:type="spellStart"/>
+            <w:r>
+              <w:rPr>
+                <w:rStyle w:val="HTMLCode"/>
+                <w:color w:val="222222"/>
+              </w:rPr>
+              <w:t>noOfLegs</w:t>
+            </w:r>
+            <w:proofErr w:type="spellEnd"/>
+            <w:r>
+              <w:rPr>
+                <w:rStyle w:val="HTMLCode"/>
+                <w:color w:val="222222"/>
+              </w:rPr>
+              <w:t>){</w:t>
             </w:r>
           </w:p>
           <w:p>
@@ -2746,7 +3416,23 @@
                 <w:rStyle w:val="HTMLCode"/>
                 <w:color w:val="222222"/>
               </w:rPr>
-              <w:t>//sets the variables vegetarian, type, and noOfLegs declared</w:t>
+              <w:t xml:space="preserve">//sets the variables vegetarian, type, and </w:t>
+            </w:r>
+            <w:proofErr w:type="spellStart"/>
+            <w:r>
+              <w:rPr>
+                <w:rStyle w:val="HTMLCode"/>
+                <w:color w:val="222222"/>
+              </w:rPr>
+              <w:t>noOfLegs</w:t>
+            </w:r>
+            <w:proofErr w:type="spellEnd"/>
+            <w:r>
+              <w:rPr>
+                <w:rStyle w:val="HTMLCode"/>
+                <w:color w:val="222222"/>
+              </w:rPr>
+              <w:t xml:space="preserve"> declared</w:t>
             </w:r>
           </w:p>
           <w:p>
@@ -2781,12 +3467,21 @@
               </w:rPr>
               <w:t xml:space="preserve">        </w:t>
             </w:r>
-            <w:r>
-              <w:rPr>
-                <w:rStyle w:val="HTMLCode"/>
-                <w:color w:val="222222"/>
-              </w:rPr>
-              <w:t>this.vegetarian = veg;</w:t>
+            <w:proofErr w:type="spellStart"/>
+            <w:r>
+              <w:rPr>
+                <w:rStyle w:val="HTMLCode"/>
+                <w:color w:val="222222"/>
+              </w:rPr>
+              <w:t>this.vegetarian</w:t>
+            </w:r>
+            <w:proofErr w:type="spellEnd"/>
+            <w:r>
+              <w:rPr>
+                <w:rStyle w:val="HTMLCode"/>
+                <w:color w:val="222222"/>
+              </w:rPr>
+              <w:t xml:space="preserve"> = veg;</w:t>
             </w:r>
           </w:p>
           <w:p>
@@ -2801,12 +3496,21 @@
               </w:rPr>
               <w:t xml:space="preserve">        </w:t>
             </w:r>
-            <w:r>
-              <w:rPr>
-                <w:rStyle w:val="HTMLCode"/>
-                <w:color w:val="222222"/>
-              </w:rPr>
-              <w:t>this.type = type;</w:t>
+            <w:proofErr w:type="spellStart"/>
+            <w:r>
+              <w:rPr>
+                <w:rStyle w:val="HTMLCode"/>
+                <w:color w:val="222222"/>
+              </w:rPr>
+              <w:t>this.type</w:t>
+            </w:r>
+            <w:proofErr w:type="spellEnd"/>
+            <w:r>
+              <w:rPr>
+                <w:rStyle w:val="HTMLCode"/>
+                <w:color w:val="222222"/>
+              </w:rPr>
+              <w:t xml:space="preserve"> = type;</w:t>
             </w:r>
           </w:p>
           <w:p>
@@ -2821,12 +3525,21 @@
               </w:rPr>
               <w:t xml:space="preserve">        </w:t>
             </w:r>
-            <w:r>
-              <w:rPr>
-                <w:rStyle w:val="HTMLCode"/>
-                <w:color w:val="222222"/>
-              </w:rPr>
-              <w:t>this.noOfLegs = legs;</w:t>
+            <w:proofErr w:type="spellStart"/>
+            <w:r>
+              <w:rPr>
+                <w:rStyle w:val="HTMLCode"/>
+                <w:color w:val="222222"/>
+              </w:rPr>
+              <w:t>this.noOfLegs</w:t>
+            </w:r>
+            <w:proofErr w:type="spellEnd"/>
+            <w:r>
+              <w:rPr>
+                <w:rStyle w:val="HTMLCode"/>
+                <w:color w:val="222222"/>
+              </w:rPr>
+              <w:t xml:space="preserve"> = legs;</w:t>
             </w:r>
           </w:p>
           <w:p>
@@ -2879,7 +3592,39 @@
                 <w:rStyle w:val="HTMLCode"/>
                 <w:color w:val="222222"/>
               </w:rPr>
-              <w:t>public boolean getEats(){</w:t>
+              <w:t xml:space="preserve">public </w:t>
+            </w:r>
+            <w:proofErr w:type="spellStart"/>
+            <w:r>
+              <w:rPr>
+                <w:rStyle w:val="HTMLCode"/>
+                <w:color w:val="222222"/>
+              </w:rPr>
+              <w:t>boolean</w:t>
+            </w:r>
+            <w:proofErr w:type="spellEnd"/>
+            <w:r>
+              <w:rPr>
+                <w:rStyle w:val="HTMLCode"/>
+                <w:color w:val="222222"/>
+              </w:rPr>
+              <w:t xml:space="preserve"> </w:t>
+            </w:r>
+            <w:proofErr w:type="spellStart"/>
+            <w:r>
+              <w:rPr>
+                <w:rStyle w:val="HTMLCode"/>
+                <w:color w:val="222222"/>
+              </w:rPr>
+              <w:t>getEats</w:t>
+            </w:r>
+            <w:proofErr w:type="spellEnd"/>
+            <w:r>
+              <w:rPr>
+                <w:rStyle w:val="HTMLCode"/>
+                <w:color w:val="222222"/>
+              </w:rPr>
+              <w:t>(){</w:t>
             </w:r>
           </w:p>
           <w:p>
@@ -2952,7 +3697,23 @@
                 <w:rStyle w:val="HTMLCode"/>
                 <w:color w:val="222222"/>
               </w:rPr>
-              <w:t>public int getLegs(){</w:t>
+              <w:t xml:space="preserve">public int </w:t>
+            </w:r>
+            <w:proofErr w:type="spellStart"/>
+            <w:r>
+              <w:rPr>
+                <w:rStyle w:val="HTMLCode"/>
+                <w:color w:val="222222"/>
+              </w:rPr>
+              <w:t>getLegs</w:t>
+            </w:r>
+            <w:proofErr w:type="spellEnd"/>
+            <w:r>
+              <w:rPr>
+                <w:rStyle w:val="HTMLCode"/>
+                <w:color w:val="222222"/>
+              </w:rPr>
+              <w:t>(){</w:t>
             </w:r>
           </w:p>
           <w:p>
@@ -2972,7 +3733,23 @@
                 <w:rStyle w:val="HTMLCode"/>
                 <w:color w:val="222222"/>
               </w:rPr>
-              <w:t>return noOfLegs;</w:t>
+              <w:t xml:space="preserve">return </w:t>
+            </w:r>
+            <w:proofErr w:type="spellStart"/>
+            <w:r>
+              <w:rPr>
+                <w:rStyle w:val="HTMLCode"/>
+                <w:color w:val="222222"/>
+              </w:rPr>
+              <w:t>noOfLegs</w:t>
+            </w:r>
+            <w:proofErr w:type="spellEnd"/>
+            <w:r>
+              <w:rPr>
+                <w:rStyle w:val="HTMLCode"/>
+                <w:color w:val="222222"/>
+              </w:rPr>
+              <w:t>;</w:t>
             </w:r>
           </w:p>
           <w:p>
@@ -3010,19 +3787,37 @@
                 <w:rFonts w:eastAsia="Courier New"/>
                 <w:color w:val="222222"/>
               </w:rPr>
-              <w:t xml:space="preserve">    Public int getType(){</w:t>
-            </w:r>
-          </w:p>
-          <w:p>
-            <w:pPr>
-              <w:pStyle w:val="HTMLPreformatted"/>
-            </w:pPr>
+              <w:t xml:space="preserve">    Public int </w:t>
+            </w:r>
+            <w:proofErr w:type="spellStart"/>
             <w:r>
               <w:rPr>
                 <w:rStyle w:val="HTMLCode"/>
                 <w:rFonts w:eastAsia="Courier New"/>
                 <w:color w:val="222222"/>
               </w:rPr>
+              <w:t>getType</w:t>
+            </w:r>
+            <w:proofErr w:type="spellEnd"/>
+            <w:r>
+              <w:rPr>
+                <w:rStyle w:val="HTMLCode"/>
+                <w:rFonts w:eastAsia="Courier New"/>
+                <w:color w:val="222222"/>
+              </w:rPr>
+              <w:t>(){</w:t>
+            </w:r>
+          </w:p>
+          <w:p>
+            <w:pPr>
+              <w:pStyle w:val="HTMLPreformatted"/>
+            </w:pPr>
+            <w:r>
+              <w:rPr>
+                <w:rStyle w:val="HTMLCode"/>
+                <w:rFonts w:eastAsia="Courier New"/>
+                <w:color w:val="222222"/>
+              </w:rPr>
               <w:t xml:space="preserve">        return type;</w:t>
             </w:r>
           </w:p>
@@ -3061,7 +3856,23 @@
                 <w:rStyle w:val="HTMLCode"/>
                 <w:color w:val="222222"/>
               </w:rPr>
-              <w:t>public String toString() {</w:t>
+              <w:t xml:space="preserve">public String </w:t>
+            </w:r>
+            <w:proofErr w:type="spellStart"/>
+            <w:r>
+              <w:rPr>
+                <w:rStyle w:val="HTMLCode"/>
+                <w:color w:val="222222"/>
+              </w:rPr>
+              <w:t>toString</w:t>
+            </w:r>
+            <w:proofErr w:type="spellEnd"/>
+            <w:r>
+              <w:rPr>
+                <w:rStyle w:val="HTMLCode"/>
+                <w:color w:val="222222"/>
+              </w:rPr>
+              <w:t>() {</w:t>
             </w:r>
           </w:p>
           <w:p>
@@ -3289,7 +4100,23 @@
                 <w:rStyle w:val="HTMLCode"/>
                 <w:color w:val="222222"/>
               </w:rPr>
-              <w:t xml:space="preserve">public void speak(){   </w:t>
+              <w:t xml:space="preserve">public void </w:t>
+            </w:r>
+            <w:proofErr w:type="gramStart"/>
+            <w:r>
+              <w:rPr>
+                <w:rStyle w:val="HTMLCode"/>
+                <w:color w:val="222222"/>
+              </w:rPr>
+              <w:t>speak</w:t>
+            </w:r>
+            <w:proofErr w:type="gramEnd"/>
+            <w:r>
+              <w:rPr>
+                <w:rStyle w:val="HTMLCode"/>
+                <w:color w:val="222222"/>
+              </w:rPr>
+              <w:t xml:space="preserve">(){   </w:t>
             </w:r>
           </w:p>
           <w:p>
@@ -3304,12 +4131,21 @@
               </w:rPr>
               <w:t xml:space="preserve">        </w:t>
             </w:r>
-            <w:r>
-              <w:rPr>
-                <w:rStyle w:val="HTMLCode"/>
-                <w:color w:val="222222"/>
-              </w:rPr>
-              <w:t>System.out.println("Meow!");</w:t>
+            <w:proofErr w:type="spellStart"/>
+            <w:r>
+              <w:rPr>
+                <w:rStyle w:val="HTMLCode"/>
+                <w:color w:val="222222"/>
+              </w:rPr>
+              <w:t>System.out.println</w:t>
+            </w:r>
+            <w:proofErr w:type="spellEnd"/>
+            <w:r>
+              <w:rPr>
+                <w:rStyle w:val="HTMLCode"/>
+                <w:color w:val="222222"/>
+              </w:rPr>
+              <w:t>("Meow!");</w:t>
             </w:r>
           </w:p>
           <w:p>
@@ -3362,7 +4198,23 @@
                 <w:rStyle w:val="HTMLCode"/>
                 <w:color w:val="222222"/>
               </w:rPr>
-              <w:t>public String toString() {</w:t>
+              <w:t xml:space="preserve">public String </w:t>
+            </w:r>
+            <w:proofErr w:type="spellStart"/>
+            <w:r>
+              <w:rPr>
+                <w:rStyle w:val="HTMLCode"/>
+                <w:color w:val="222222"/>
+              </w:rPr>
+              <w:t>toString</w:t>
+            </w:r>
+            <w:proofErr w:type="spellEnd"/>
+            <w:r>
+              <w:rPr>
+                <w:rStyle w:val="HTMLCode"/>
+                <w:color w:val="222222"/>
+              </w:rPr>
+              <w:t>() {</w:t>
             </w:r>
           </w:p>
           <w:p>
@@ -3383,7 +4235,39 @@
                 <w:color w:val="222222"/>
               </w:rPr>
               <w:tab/>
-              <w:t>return super.toString() + "\nMy name is : " + name;</w:t>
+              <w:t xml:space="preserve">return </w:t>
+            </w:r>
+            <w:proofErr w:type="spellStart"/>
+            <w:r>
+              <w:rPr>
+                <w:rStyle w:val="HTMLCode"/>
+                <w:color w:val="222222"/>
+              </w:rPr>
+              <w:t>super.toString</w:t>
+            </w:r>
+            <w:proofErr w:type="spellEnd"/>
+            <w:r>
+              <w:rPr>
+                <w:rStyle w:val="HTMLCode"/>
+                <w:color w:val="222222"/>
+              </w:rPr>
+              <w:t>() + "\</w:t>
+            </w:r>
+            <w:proofErr w:type="spellStart"/>
+            <w:r>
+              <w:rPr>
+                <w:rStyle w:val="HTMLCode"/>
+                <w:color w:val="222222"/>
+              </w:rPr>
+              <w:t>nMy</w:t>
+            </w:r>
+            <w:proofErr w:type="spellEnd"/>
+            <w:r>
+              <w:rPr>
+                <w:rStyle w:val="HTMLCode"/>
+                <w:color w:val="222222"/>
+              </w:rPr>
+              <w:t xml:space="preserve"> name is : " + name;</w:t>
             </w:r>
           </w:p>
           <w:p>
@@ -3594,7 +4478,23 @@
                 <w:rStyle w:val="HTMLCode"/>
                 <w:color w:val="222222"/>
               </w:rPr>
-              <w:t xml:space="preserve">public void speak(){   </w:t>
+              <w:t xml:space="preserve">public void </w:t>
+            </w:r>
+            <w:proofErr w:type="gramStart"/>
+            <w:r>
+              <w:rPr>
+                <w:rStyle w:val="HTMLCode"/>
+                <w:color w:val="222222"/>
+              </w:rPr>
+              <w:t>speak</w:t>
+            </w:r>
+            <w:proofErr w:type="gramEnd"/>
+            <w:r>
+              <w:rPr>
+                <w:rStyle w:val="HTMLCode"/>
+                <w:color w:val="222222"/>
+              </w:rPr>
+              <w:t xml:space="preserve">(){   </w:t>
             </w:r>
           </w:p>
           <w:p>
@@ -3609,12 +4509,21 @@
               </w:rPr>
               <w:t xml:space="preserve">        </w:t>
             </w:r>
-            <w:r>
-              <w:rPr>
-                <w:rStyle w:val="HTMLCode"/>
-                <w:color w:val="222222"/>
-              </w:rPr>
-              <w:t>System.out.println("Blub, Blub");</w:t>
+            <w:proofErr w:type="spellStart"/>
+            <w:r>
+              <w:rPr>
+                <w:rStyle w:val="HTMLCode"/>
+                <w:color w:val="222222"/>
+              </w:rPr>
+              <w:t>System.out.println</w:t>
+            </w:r>
+            <w:proofErr w:type="spellEnd"/>
+            <w:r>
+              <w:rPr>
+                <w:rStyle w:val="HTMLCode"/>
+                <w:color w:val="222222"/>
+              </w:rPr>
+              <w:t>("Blub, Blub");</w:t>
             </w:r>
           </w:p>
           <w:p>
@@ -3667,7 +4576,23 @@
                 <w:rStyle w:val="HTMLCode"/>
                 <w:color w:val="222222"/>
               </w:rPr>
-              <w:t>public String toString() {</w:t>
+              <w:t xml:space="preserve">public String </w:t>
+            </w:r>
+            <w:proofErr w:type="spellStart"/>
+            <w:r>
+              <w:rPr>
+                <w:rStyle w:val="HTMLCode"/>
+                <w:color w:val="222222"/>
+              </w:rPr>
+              <w:t>toString</w:t>
+            </w:r>
+            <w:proofErr w:type="spellEnd"/>
+            <w:r>
+              <w:rPr>
+                <w:rStyle w:val="HTMLCode"/>
+                <w:color w:val="222222"/>
+              </w:rPr>
+              <w:t>() {</w:t>
             </w:r>
           </w:p>
           <w:p>
@@ -3885,7 +4810,23 @@
                 <w:color w:val="222222"/>
                 <w:shd w:val="clear" w:color="auto" w:fill="FFFFFF"/>
               </w:rPr>
-              <w:t xml:space="preserve">For each of the following (i)  Indicate whether the statement is valid (V) or invalid (I) (ii) If the statement is not valid, indicate why. </w:t>
+              <w:t>For each of the following (</w:t>
+            </w:r>
+            <w:proofErr w:type="spellStart"/>
+            <w:r>
+              <w:rPr>
+                <w:color w:val="222222"/>
+                <w:shd w:val="clear" w:color="auto" w:fill="FFFFFF"/>
+              </w:rPr>
+              <w:t>i</w:t>
+            </w:r>
+            <w:proofErr w:type="spellEnd"/>
+            <w:r>
+              <w:rPr>
+                <w:color w:val="222222"/>
+                <w:shd w:val="clear" w:color="auto" w:fill="FFFFFF"/>
+              </w:rPr>
+              <w:t xml:space="preserve">)  Indicate whether the statement is valid (V) or invalid (I) (ii) If the statement is not valid, indicate why. </w:t>
             </w:r>
           </w:p>
           <w:p>
@@ -4717,12 +5658,37 @@
               </w:rPr>
               <w:t xml:space="preserve"> </w:t>
             </w:r>
-            <w:r>
-              <w:rPr>
-                <w:rStyle w:val="HTMLCode"/>
-                <w:color w:val="222222"/>
-              </w:rPr>
-              <w:t>System.out.println(new Fish(“Bob”) instanceof Pet);</w:t>
+            <w:proofErr w:type="spellStart"/>
+            <w:r>
+              <w:rPr>
+                <w:rStyle w:val="HTMLCode"/>
+                <w:color w:val="222222"/>
+              </w:rPr>
+              <w:t>System.out.println</w:t>
+            </w:r>
+            <w:proofErr w:type="spellEnd"/>
+            <w:r>
+              <w:rPr>
+                <w:rStyle w:val="HTMLCode"/>
+                <w:color w:val="222222"/>
+              </w:rPr>
+              <w:t xml:space="preserve">(new Fish(“Bob”) </w:t>
+            </w:r>
+            <w:proofErr w:type="spellStart"/>
+            <w:r>
+              <w:rPr>
+                <w:rStyle w:val="HTMLCode"/>
+                <w:color w:val="222222"/>
+              </w:rPr>
+              <w:t>instanceof</w:t>
+            </w:r>
+            <w:proofErr w:type="spellEnd"/>
+            <w:r>
+              <w:rPr>
+                <w:rStyle w:val="HTMLCode"/>
+                <w:color w:val="222222"/>
+              </w:rPr>
+              <w:t xml:space="preserve"> Pet);</w:t>
             </w:r>
           </w:p>
           <w:p>
@@ -4808,6 +5774,7 @@
               </w:tabs>
               <w:snapToGrid w:val="0"/>
             </w:pPr>
+            <w:proofErr w:type="spellStart"/>
             <w:r>
               <w:rPr>
                 <w:rFonts w:ascii="Courier New" w:hAnsi="Courier New" w:cs="Courier New"/>
@@ -4815,7 +5782,16 @@
                 <w:szCs w:val="20"/>
               </w:rPr>
               <w:lastRenderedPageBreak/>
-              <w:t>System.out.println(p);</w:t>
+              <w:t>System.out.println</w:t>
+            </w:r>
+            <w:proofErr w:type="spellEnd"/>
+            <w:r>
+              <w:rPr>
+                <w:rFonts w:ascii="Courier New" w:hAnsi="Courier New" w:cs="Courier New"/>
+                <w:color w:val="222222"/>
+                <w:szCs w:val="20"/>
+              </w:rPr>
+              <w:t>(p);</w:t>
             </w:r>
           </w:p>
           <w:p>
@@ -4838,9 +5814,35 @@
                 <w:tab w:val="left" w:pos="1110"/>
               </w:tabs>
               <w:ind w:left="840" w:hanging="480"/>
-            </w:pPr>
-            <w:r>
-              <w:t>I am a Spider</w:t>
+              <w:rPr>
+                <w:b/>
+                <w:bCs/>
+                <w:color w:val="FF0000"/>
+              </w:rPr>
+            </w:pPr>
+            <w:r>
+              <w:rPr>
+                <w:b/>
+                <w:bCs/>
+                <w:color w:val="FF0000"/>
+              </w:rPr>
+              <w:t>I am a</w:t>
+            </w:r>
+            <w:r>
+              <w:rPr>
+                <w:b/>
+                <w:bCs/>
+                <w:color w:val="FF0000"/>
+              </w:rPr>
+              <w:t>:</w:t>
+            </w:r>
+            <w:r>
+              <w:rPr>
+                <w:b/>
+                <w:bCs/>
+                <w:color w:val="FF0000"/>
+              </w:rPr>
+              <w:t xml:space="preserve"> Spider</w:t>
             </w:r>
           </w:p>
           <w:p>
@@ -4871,12 +5873,21 @@
                 <w:tab w:val="left" w:pos="1110"/>
               </w:tabs>
             </w:pPr>
+            <w:proofErr w:type="spellStart"/>
             <w:r>
               <w:rPr>
                 <w:color w:val="222222"/>
                 <w:lang w:eastAsia="en-US"/>
               </w:rPr>
-              <w:t>System.out.println(c);</w:t>
+              <w:t>System.out.println</w:t>
+            </w:r>
+            <w:proofErr w:type="spellEnd"/>
+            <w:r>
+              <w:rPr>
+                <w:color w:val="222222"/>
+                <w:lang w:eastAsia="en-US"/>
+              </w:rPr>
+              <w:t>(c);</w:t>
             </w:r>
           </w:p>
           <w:p>
@@ -4906,12 +5917,55 @@
               </w:tabs>
               <w:ind w:left="840"/>
               <w:rPr>
-                <w:color w:val="222222"/>
+                <w:b/>
+                <w:bCs/>
+                <w:color w:val="FF0000"/>
                 <w:sz w:val="22"/>
                 <w:szCs w:val="22"/>
                 <w:lang w:eastAsia="en-US"/>
               </w:rPr>
             </w:pPr>
+            <w:r>
+              <w:rPr>
+                <w:b/>
+                <w:bCs/>
+                <w:color w:val="FF0000"/>
+                <w:sz w:val="22"/>
+                <w:szCs w:val="22"/>
+                <w:lang w:eastAsia="en-US"/>
+              </w:rPr>
+              <w:t>I am a: cat</w:t>
+            </w:r>
+          </w:p>
+          <w:p>
+            <w:pPr>
+              <w:pStyle w:val="HTMLPreformatted"/>
+              <w:tabs>
+                <w:tab w:val="clear" w:pos="916"/>
+                <w:tab w:val="clear" w:pos="1832"/>
+                <w:tab w:val="left" w:pos="1110"/>
+              </w:tabs>
+              <w:ind w:left="840"/>
+              <w:rPr>
+                <w:b/>
+                <w:bCs/>
+                <w:color w:val="FF0000"/>
+                <w:sz w:val="22"/>
+                <w:szCs w:val="22"/>
+                <w:lang w:eastAsia="en-US"/>
+              </w:rPr>
+            </w:pPr>
+            <w:r>
+              <w:rPr>
+                <w:b/>
+                <w:bCs/>
+                <w:color w:val="FF0000"/>
+                <w:sz w:val="22"/>
+                <w:szCs w:val="22"/>
+                <w:lang w:eastAsia="en-US"/>
+              </w:rPr>
+              <w:t>My name is Roscoe</w:t>
+            </w:r>
           </w:p>
           <w:p>
             <w:pPr>
@@ -4948,7 +6002,23 @@
                 <w:color w:val="222222"/>
                 <w:lang w:eastAsia="en-US"/>
               </w:rPr>
-              <w:t>Pet[] myPets = new Pet[2];</w:t>
+              <w:t xml:space="preserve">Pet[] </w:t>
+            </w:r>
+            <w:proofErr w:type="spellStart"/>
+            <w:r>
+              <w:rPr>
+                <w:color w:val="222222"/>
+                <w:lang w:eastAsia="en-US"/>
+              </w:rPr>
+              <w:t>myPets</w:t>
+            </w:r>
+            <w:proofErr w:type="spellEnd"/>
+            <w:r>
+              <w:rPr>
+                <w:color w:val="222222"/>
+                <w:lang w:eastAsia="en-US"/>
+              </w:rPr>
+              <w:t xml:space="preserve"> = new Pet[2];</w:t>
             </w:r>
           </w:p>
           <w:p>
@@ -4961,6 +6031,7 @@
               </w:tabs>
               <w:ind w:left="2160" w:hanging="1080"/>
             </w:pPr>
+            <w:proofErr w:type="spellStart"/>
             <w:r>
               <w:rPr>
                 <w:color w:val="222222"/>
@@ -4968,7 +6039,17 @@
                 <w:szCs w:val="22"/>
                 <w:lang w:eastAsia="en-US"/>
               </w:rPr>
-              <w:t>myPets[0] = p;</w:t>
+              <w:t>myPets</w:t>
+            </w:r>
+            <w:proofErr w:type="spellEnd"/>
+            <w:r>
+              <w:rPr>
+                <w:color w:val="222222"/>
+                <w:sz w:val="22"/>
+                <w:szCs w:val="22"/>
+                <w:lang w:eastAsia="en-US"/>
+              </w:rPr>
+              <w:t>[0] = p;</w:t>
             </w:r>
           </w:p>
           <w:p>
@@ -4981,6 +6062,7 @@
               </w:tabs>
               <w:ind w:left="2160" w:hanging="1080"/>
             </w:pPr>
+            <w:proofErr w:type="spellStart"/>
             <w:r>
               <w:rPr>
                 <w:color w:val="222222"/>
@@ -4988,30 +6070,52 @@
                 <w:szCs w:val="22"/>
                 <w:lang w:eastAsia="en-US"/>
               </w:rPr>
-              <w:t>myPets[1] = c;</w:t>
-            </w:r>
-          </w:p>
-          <w:p>
-            <w:pPr>
-              <w:pStyle w:val="HTMLPreformatted"/>
-              <w:ind w:left="2160" w:hanging="1080"/>
-            </w:pPr>
-            <w:r>
-              <w:rPr>
-                <w:rFonts w:eastAsia="Courier New"/>
+              <w:t>myPets</w:t>
+            </w:r>
+            <w:proofErr w:type="spellEnd"/>
+            <w:r>
+              <w:rPr>
                 <w:color w:val="222222"/>
                 <w:sz w:val="22"/>
                 <w:szCs w:val="22"/>
                 <w:lang w:eastAsia="en-US"/>
               </w:rPr>
-              <w:t>myPets[0].speak();</w:t>
-            </w:r>
+              <w:t>[1] = c;</w:t>
+            </w:r>
+          </w:p>
+          <w:p>
+            <w:pPr>
+              <w:pStyle w:val="HTMLPreformatted"/>
+              <w:ind w:left="2160" w:hanging="1080"/>
+            </w:pPr>
+            <w:proofErr w:type="spellStart"/>
             <w:r>
               <w:rPr>
                 <w:rFonts w:eastAsia="Courier New"/>
                 <w:color w:val="222222"/>
                 <w:sz w:val="22"/>
                 <w:szCs w:val="22"/>
+                <w:lang w:eastAsia="en-US"/>
+              </w:rPr>
+              <w:t>myPets</w:t>
+            </w:r>
+            <w:proofErr w:type="spellEnd"/>
+            <w:r>
+              <w:rPr>
+                <w:rFonts w:eastAsia="Courier New"/>
+                <w:color w:val="222222"/>
+                <w:sz w:val="22"/>
+                <w:szCs w:val="22"/>
+                <w:lang w:eastAsia="en-US"/>
+              </w:rPr>
+              <w:t>[0].speak();</w:t>
+            </w:r>
+            <w:r>
+              <w:rPr>
+                <w:rFonts w:eastAsia="Courier New"/>
+                <w:color w:val="222222"/>
+                <w:sz w:val="22"/>
+                <w:szCs w:val="22"/>
               </w:rPr>
               <w:t xml:space="preserve">  </w:t>
             </w:r>
@@ -5024,7 +6128,22 @@
           <w:p>
             <w:pPr>
               <w:pStyle w:val="HTMLPreformatted"/>
-            </w:pPr>
+              <w:rPr>
+                <w:b/>
+                <w:bCs/>
+              </w:rPr>
+            </w:pPr>
+            <w:r>
+              <w:t xml:space="preserve">     </w:t>
+            </w:r>
+            <w:r>
+              <w:rPr>
+                <w:b/>
+                <w:bCs/>
+                <w:color w:val="FF0000"/>
+              </w:rPr>
+              <w:t>Error; speak() is not in the Pet class</w:t>
+            </w:r>
           </w:p>
           <w:p>
             <w:pPr>
@@ -5051,12 +6170,21 @@
                 <w:numId w:val="4"/>
               </w:numPr>
             </w:pPr>
+            <w:proofErr w:type="spellStart"/>
             <w:r>
               <w:rPr>
                 <w:rFonts w:eastAsia="Courier New"/>
                 <w:color w:val="222222"/>
               </w:rPr>
-              <w:t xml:space="preserve">f.speak();  </w:t>
+              <w:t>f.speak</w:t>
+            </w:r>
+            <w:proofErr w:type="spellEnd"/>
+            <w:r>
+              <w:rPr>
+                <w:rFonts w:eastAsia="Courier New"/>
+                <w:color w:val="222222"/>
+              </w:rPr>
+              <w:t xml:space="preserve">();  </w:t>
             </w:r>
           </w:p>
           <w:p>
@@ -5082,10 +6210,21 @@
               <w:pStyle w:val="HTMLPreformatted"/>
               <w:ind w:left="1440"/>
               <w:rPr>
-                <w:color w:val="222222"/>
+                <w:b/>
+                <w:bCs/>
+                <w:color w:val="FF0000"/>
                 <w:lang w:eastAsia="en-US"/>
               </w:rPr>
             </w:pPr>
+            <w:r>
+              <w:rPr>
+                <w:b/>
+                <w:bCs/>
+                <w:color w:val="FF0000"/>
+                <w:lang w:eastAsia="en-US"/>
+              </w:rPr>
+              <w:t>Blub, Blub</w:t>
+            </w:r>
           </w:p>
           <w:p>
             <w:pPr>
@@ -5115,12 +6254,37 @@
                 <w:numId w:val="4"/>
               </w:numPr>
             </w:pPr>
+            <w:proofErr w:type="spellStart"/>
             <w:r>
               <w:rPr>
                 <w:rFonts w:eastAsia="Courier New"/>
                 <w:color w:val="222222"/>
               </w:rPr>
-              <w:t xml:space="preserve">System.out.println(f.getLegs());  </w:t>
+              <w:t>System.out.println</w:t>
+            </w:r>
+            <w:proofErr w:type="spellEnd"/>
+            <w:r>
+              <w:rPr>
+                <w:rFonts w:eastAsia="Courier New"/>
+                <w:color w:val="222222"/>
+              </w:rPr>
+              <w:t>(</w:t>
+            </w:r>
+            <w:proofErr w:type="spellStart"/>
+            <w:r>
+              <w:rPr>
+                <w:rFonts w:eastAsia="Courier New"/>
+                <w:color w:val="222222"/>
+              </w:rPr>
+              <w:t>f.getLegs</w:t>
+            </w:r>
+            <w:proofErr w:type="spellEnd"/>
+            <w:r>
+              <w:rPr>
+                <w:rFonts w:eastAsia="Courier New"/>
+                <w:color w:val="222222"/>
+              </w:rPr>
+              <w:t xml:space="preserve">());  </w:t>
             </w:r>
           </w:p>
           <w:p>
@@ -5156,10 +6320,21 @@
               <w:pStyle w:val="HTMLPreformatted"/>
               <w:ind w:left="1440"/>
               <w:rPr>
-                <w:color w:val="222222"/>
+                <w:b/>
+                <w:bCs/>
+                <w:color w:val="FF0000"/>
                 <w:lang w:eastAsia="en-US"/>
               </w:rPr>
             </w:pPr>
+            <w:r>
+              <w:rPr>
+                <w:b/>
+                <w:bCs/>
+                <w:color w:val="FF0000"/>
+                <w:lang w:eastAsia="en-US"/>
+              </w:rPr>
+              <w:t>0</w:t>
+            </w:r>
           </w:p>
           <w:p>
             <w:pPr>
@@ -5179,24 +6354,67 @@
                 <w:numId w:val="4"/>
               </w:numPr>
             </w:pPr>
+            <w:proofErr w:type="spellStart"/>
             <w:r>
               <w:rPr>
                 <w:rStyle w:val="HTMLCode"/>
                 <w:rFonts w:eastAsia="Courier New"/>
                 <w:color w:val="222222"/>
               </w:rPr>
-              <w:t xml:space="preserve">System.out.println(c.getEats());  </w:t>
-            </w:r>
-          </w:p>
-          <w:p>
-            <w:pPr>
-              <w:pStyle w:val="HTMLPreformatted"/>
-            </w:pPr>
-          </w:p>
-          <w:p>
-            <w:pPr>
-              <w:pStyle w:val="HTMLPreformatted"/>
-            </w:pPr>
+              <w:t>System.out.println</w:t>
+            </w:r>
+            <w:proofErr w:type="spellEnd"/>
+            <w:r>
+              <w:rPr>
+                <w:rStyle w:val="HTMLCode"/>
+                <w:rFonts w:eastAsia="Courier New"/>
+                <w:color w:val="222222"/>
+              </w:rPr>
+              <w:t>(</w:t>
+            </w:r>
+            <w:proofErr w:type="spellStart"/>
+            <w:r>
+              <w:rPr>
+                <w:rStyle w:val="HTMLCode"/>
+                <w:rFonts w:eastAsia="Courier New"/>
+                <w:color w:val="222222"/>
+              </w:rPr>
+              <w:t>c.getEats</w:t>
+            </w:r>
+            <w:proofErr w:type="spellEnd"/>
+            <w:r>
+              <w:rPr>
+                <w:rStyle w:val="HTMLCode"/>
+                <w:rFonts w:eastAsia="Courier New"/>
+                <w:color w:val="222222"/>
+              </w:rPr>
+              <w:t xml:space="preserve">());  </w:t>
+            </w:r>
+          </w:p>
+          <w:p>
+            <w:pPr>
+              <w:pStyle w:val="HTMLPreformatted"/>
+            </w:pPr>
+          </w:p>
+          <w:p>
+            <w:pPr>
+              <w:pStyle w:val="HTMLPreformatted"/>
+              <w:rPr>
+                <w:b/>
+                <w:bCs/>
+              </w:rPr>
+            </w:pPr>
+            <w:r>
+              <w:t xml:space="preserve">   </w:t>
+            </w:r>
+            <w:r>
+              <w:rPr>
+                <w:b/>
+                <w:bCs/>
+                <w:color w:val="FF0000"/>
+              </w:rPr>
+              <w:t xml:space="preserve">  false</w:t>
+            </w:r>
           </w:p>
           <w:p>
             <w:pPr>
@@ -5221,12 +6439,37 @@
                 <w:numId w:val="4"/>
               </w:numPr>
             </w:pPr>
-            <w:r>
-              <w:rPr>
-                <w:rStyle w:val="HTMLCode"/>
-                <w:color w:val="222222"/>
-              </w:rPr>
-              <w:t>System.out.println(p.toString());</w:t>
+            <w:proofErr w:type="spellStart"/>
+            <w:r>
+              <w:rPr>
+                <w:rStyle w:val="HTMLCode"/>
+                <w:color w:val="222222"/>
+              </w:rPr>
+              <w:t>System.out.println</w:t>
+            </w:r>
+            <w:proofErr w:type="spellEnd"/>
+            <w:r>
+              <w:rPr>
+                <w:rStyle w:val="HTMLCode"/>
+                <w:color w:val="222222"/>
+              </w:rPr>
+              <w:t>(</w:t>
+            </w:r>
+            <w:proofErr w:type="spellStart"/>
+            <w:r>
+              <w:rPr>
+                <w:rStyle w:val="HTMLCode"/>
+                <w:color w:val="222222"/>
+              </w:rPr>
+              <w:t>p.toString</w:t>
+            </w:r>
+            <w:proofErr w:type="spellEnd"/>
+            <w:r>
+              <w:rPr>
+                <w:rStyle w:val="HTMLCode"/>
+                <w:color w:val="222222"/>
+              </w:rPr>
+              <w:t>());</w:t>
             </w:r>
             <w:r>
               <w:rPr>
@@ -5250,7 +6493,20 @@
           <w:p>
             <w:pPr>
               <w:pStyle w:val="HTMLPreformatted"/>
-            </w:pPr>
+              <w:rPr>
+                <w:b/>
+                <w:bCs/>
+                <w:color w:val="FF0000"/>
+              </w:rPr>
+            </w:pPr>
+            <w:r>
+              <w:rPr>
+                <w:b/>
+                <w:bCs/>
+                <w:color w:val="FF0000"/>
+              </w:rPr>
+              <w:t>I am a: Spider</w:t>
+            </w:r>
           </w:p>
           <w:p>
             <w:pPr>
@@ -5271,12 +6527,37 @@
                 <w:numId w:val="4"/>
               </w:numPr>
             </w:pPr>
-            <w:r>
-              <w:rPr>
-                <w:rStyle w:val="HTMLCode"/>
-                <w:color w:val="222222"/>
-              </w:rPr>
-              <w:t>System.out.println(new Cat() instanceof Pet);</w:t>
+            <w:proofErr w:type="spellStart"/>
+            <w:r>
+              <w:rPr>
+                <w:rStyle w:val="HTMLCode"/>
+                <w:color w:val="222222"/>
+              </w:rPr>
+              <w:t>System.out.println</w:t>
+            </w:r>
+            <w:proofErr w:type="spellEnd"/>
+            <w:r>
+              <w:rPr>
+                <w:rStyle w:val="HTMLCode"/>
+                <w:color w:val="222222"/>
+              </w:rPr>
+              <w:t xml:space="preserve">(new Cat() </w:t>
+            </w:r>
+            <w:proofErr w:type="spellStart"/>
+            <w:r>
+              <w:rPr>
+                <w:rStyle w:val="HTMLCode"/>
+                <w:color w:val="222222"/>
+              </w:rPr>
+              <w:t>instanceof</w:t>
+            </w:r>
+            <w:proofErr w:type="spellEnd"/>
+            <w:r>
+              <w:rPr>
+                <w:rStyle w:val="HTMLCode"/>
+                <w:color w:val="222222"/>
+              </w:rPr>
+              <w:t xml:space="preserve"> Pet);</w:t>
             </w:r>
             <w:r>
               <w:rPr>
@@ -5296,12 +6577,25 @@
             <w:pPr>
               <w:pStyle w:val="HTMLPreformatted"/>
               <w:rPr>
-                <w:color w:val="222222"/>
+                <w:b/>
+                <w:bCs/>
+                <w:color w:val="FF0000"/>
                 <w:sz w:val="22"/>
                 <w:szCs w:val="22"/>
                 <w:lang w:eastAsia="en-US"/>
               </w:rPr>
             </w:pPr>
+            <w:r>
+              <w:rPr>
+                <w:b/>
+                <w:bCs/>
+                <w:color w:val="FF0000"/>
+                <w:sz w:val="22"/>
+                <w:szCs w:val="22"/>
+                <w:lang w:eastAsia="en-US"/>
+              </w:rPr>
+              <w:t>Error; Cat requires a parameter</w:t>
+            </w:r>
           </w:p>
           <w:p>
             <w:pPr>
@@ -5427,7 +6721,6 @@
               <w:rPr>
                 <w:szCs w:val="20"/>
               </w:rPr>
-              <w:lastRenderedPageBreak/>
               <w:t xml:space="preserve">3. </w:t>
             </w:r>
             <w:r>
@@ -5482,12 +6775,21 @@
               </w:rPr>
               <w:t xml:space="preserve">        </w:t>
             </w:r>
-            <w:r>
-              <w:rPr>
-                <w:rStyle w:val="HTMLCode"/>
-                <w:color w:val="222222"/>
-              </w:rPr>
-              <w:t>System.out.println("Inside A's constructor");</w:t>
+            <w:proofErr w:type="spellStart"/>
+            <w:r>
+              <w:rPr>
+                <w:rStyle w:val="HTMLCode"/>
+                <w:color w:val="222222"/>
+              </w:rPr>
+              <w:t>System.out.println</w:t>
+            </w:r>
+            <w:proofErr w:type="spellEnd"/>
+            <w:r>
+              <w:rPr>
+                <w:rStyle w:val="HTMLCode"/>
+                <w:color w:val="222222"/>
+              </w:rPr>
+              <w:t>("Inside A's constructor");</w:t>
             </w:r>
           </w:p>
           <w:p>
@@ -5566,12 +6868,21 @@
               </w:rPr>
               <w:t xml:space="preserve">        </w:t>
             </w:r>
-            <w:r>
-              <w:rPr>
-                <w:rStyle w:val="HTMLCode"/>
-                <w:color w:val="222222"/>
-              </w:rPr>
-              <w:t>System.out.println("Inside B's constructor");</w:t>
+            <w:proofErr w:type="spellStart"/>
+            <w:r>
+              <w:rPr>
+                <w:rStyle w:val="HTMLCode"/>
+                <w:color w:val="222222"/>
+              </w:rPr>
+              <w:t>System.out.println</w:t>
+            </w:r>
+            <w:proofErr w:type="spellEnd"/>
+            <w:r>
+              <w:rPr>
+                <w:rStyle w:val="HTMLCode"/>
+                <w:color w:val="222222"/>
+              </w:rPr>
+              <w:t>("Inside B's constructor");</w:t>
             </w:r>
           </w:p>
           <w:p>
@@ -5650,12 +6961,21 @@
               </w:rPr>
               <w:t xml:space="preserve">        </w:t>
             </w:r>
-            <w:r>
-              <w:rPr>
-                <w:rStyle w:val="HTMLCode"/>
-                <w:color w:val="222222"/>
-              </w:rPr>
-              <w:t>System.out.println("Inside C's constructor");</w:t>
+            <w:proofErr w:type="spellStart"/>
+            <w:r>
+              <w:rPr>
+                <w:rStyle w:val="HTMLCode"/>
+                <w:color w:val="222222"/>
+              </w:rPr>
+              <w:t>System.out.println</w:t>
+            </w:r>
+            <w:proofErr w:type="spellEnd"/>
+            <w:r>
+              <w:rPr>
+                <w:rStyle w:val="HTMLCode"/>
+                <w:color w:val="222222"/>
+              </w:rPr>
+              <w:t>("Inside C's constructor");</w:t>
             </w:r>
           </w:p>
           <w:p>
@@ -5719,7 +7039,23 @@
                 <w:rStyle w:val="HTMLCode"/>
                 <w:color w:val="222222"/>
               </w:rPr>
-              <w:t>public static void main(String[] args) {</w:t>
+              <w:t xml:space="preserve">public static void main(String[] </w:t>
+            </w:r>
+            <w:proofErr w:type="spellStart"/>
+            <w:r>
+              <w:rPr>
+                <w:rStyle w:val="HTMLCode"/>
+                <w:color w:val="222222"/>
+              </w:rPr>
+              <w:t>args</w:t>
+            </w:r>
+            <w:proofErr w:type="spellEnd"/>
+            <w:r>
+              <w:rPr>
+                <w:rStyle w:val="HTMLCode"/>
+                <w:color w:val="222222"/>
+              </w:rPr>
+              <w:t>) {</w:t>
             </w:r>
           </w:p>
           <w:p>
@@ -5835,7 +7171,15 @@
                 <w:rStyle w:val="HTMLCode"/>
                 <w:color w:val="222222"/>
               </w:rPr>
-              <w:t>A b = new C();</w:t>
+              <w:t>A b = new C(</w:t>
+            </w:r>
+            <w:proofErr w:type="gramStart"/>
+            <w:r>
+              <w:rPr>
+                <w:rStyle w:val="HTMLCode"/>
+                <w:color w:val="222222"/>
+              </w:rPr>
+              <w:t>);</w:t>
             </w:r>
             <w:r>
               <w:rPr>
@@ -5843,29 +7187,107 @@
                 <w:szCs w:val="20"/>
                 <w:shd w:val="clear" w:color="auto" w:fill="FFFFFF"/>
               </w:rPr>
-              <w:t>, what is output by the program?</w:t>
-            </w:r>
-          </w:p>
-          <w:p>
-            <w:pPr>
-              <w:rPr>
-                <w:szCs w:val="20"/>
-              </w:rPr>
-            </w:pPr>
-          </w:p>
-          <w:p>
-            <w:pPr>
-              <w:rPr>
-                <w:szCs w:val="20"/>
-              </w:rPr>
-            </w:pPr>
-          </w:p>
-          <w:p>
-            <w:pPr>
-              <w:rPr>
-                <w:szCs w:val="20"/>
-              </w:rPr>
-            </w:pPr>
+              <w:t>,</w:t>
+            </w:r>
+            <w:proofErr w:type="gramEnd"/>
+            <w:r>
+              <w:rPr>
+                <w:color w:val="222222"/>
+                <w:szCs w:val="20"/>
+                <w:shd w:val="clear" w:color="auto" w:fill="FFFFFF"/>
+              </w:rPr>
+              <w:t xml:space="preserve"> what is output by the program?</w:t>
+            </w:r>
+          </w:p>
+          <w:p>
+            <w:pPr>
+              <w:rPr>
+                <w:szCs w:val="20"/>
+              </w:rPr>
+            </w:pPr>
+          </w:p>
+          <w:p>
+            <w:pPr>
+              <w:rPr>
+                <w:b/>
+                <w:bCs/>
+                <w:color w:val="FF0000"/>
+                <w:szCs w:val="20"/>
+              </w:rPr>
+            </w:pPr>
+            <w:r>
+              <w:rPr>
+                <w:b/>
+                <w:bCs/>
+                <w:color w:val="FF0000"/>
+                <w:szCs w:val="20"/>
+              </w:rPr>
+              <w:t>Inside A's constructor</w:t>
+            </w:r>
+          </w:p>
+          <w:p>
+            <w:pPr>
+              <w:rPr>
+                <w:b/>
+                <w:bCs/>
+                <w:color w:val="FF0000"/>
+                <w:szCs w:val="20"/>
+              </w:rPr>
+            </w:pPr>
+            <w:r>
+              <w:rPr>
+                <w:b/>
+                <w:bCs/>
+                <w:color w:val="FF0000"/>
+                <w:szCs w:val="20"/>
+              </w:rPr>
+              <w:t>Inside B's constructor</w:t>
+            </w:r>
+          </w:p>
+          <w:p>
+            <w:pPr>
+              <w:rPr>
+                <w:b/>
+                <w:bCs/>
+                <w:color w:val="FF0000"/>
+                <w:szCs w:val="20"/>
+              </w:rPr>
+            </w:pPr>
+            <w:r>
+              <w:rPr>
+                <w:b/>
+                <w:bCs/>
+                <w:color w:val="FF0000"/>
+                <w:szCs w:val="20"/>
+              </w:rPr>
+              <w:t>Inside C's constructor</w:t>
+            </w:r>
+          </w:p>
+          <w:p>
+            <w:pPr>
+              <w:rPr>
+                <w:szCs w:val="20"/>
+              </w:rPr>
+            </w:pPr>
+          </w:p>
+          <w:p>
+            <w:pPr>
+              <w:rPr>
+                <w:b/>
+                <w:bCs/>
+                <w:color w:val="FF0000"/>
+                <w:szCs w:val="20"/>
+              </w:rPr>
+            </w:pPr>
+            <w:r>
+              <w:rPr>
+                <w:b/>
+                <w:bCs/>
+                <w:color w:val="FF0000"/>
+                <w:szCs w:val="20"/>
+              </w:rPr>
+              <w:t>*NOTE: :The constructor of the super class is executed BEFORE the subclass</w:t>
+            </w:r>
           </w:p>
           <w:p>
             <w:pPr>
@@ -5973,12 +7395,29 @@
               </w:rPr>
               <w:t> </w:t>
             </w:r>
-            <w:r>
-              <w:rPr>
-                <w:rStyle w:val="HTMLCode"/>
-                <w:color w:val="222222"/>
-              </w:rPr>
-              <w:t>B a = new B();</w:t>
+            <w:proofErr w:type="spellStart"/>
+            <w:r>
+              <w:rPr>
+                <w:rStyle w:val="HTMLCode"/>
+                <w:color w:val="222222"/>
+              </w:rPr>
+              <w:t>B</w:t>
+            </w:r>
+            <w:proofErr w:type="spellEnd"/>
+            <w:r>
+              <w:rPr>
+                <w:rStyle w:val="HTMLCode"/>
+                <w:color w:val="222222"/>
+              </w:rPr>
+              <w:t xml:space="preserve"> a = new B(</w:t>
+            </w:r>
+            <w:proofErr w:type="gramStart"/>
+            <w:r>
+              <w:rPr>
+                <w:rStyle w:val="HTMLCode"/>
+                <w:color w:val="222222"/>
+              </w:rPr>
+              <w:t>);</w:t>
             </w:r>
             <w:r>
               <w:rPr>
@@ -5986,26 +7425,109 @@
                 <w:szCs w:val="20"/>
                 <w:shd w:val="clear" w:color="auto" w:fill="FFFFFF"/>
               </w:rPr>
-              <w:t>, what is ouptut by the program?</w:t>
-            </w:r>
-          </w:p>
-          <w:p>
-            <w:pPr>
+              <w:t>,</w:t>
+            </w:r>
+            <w:proofErr w:type="gramEnd"/>
+            <w:r>
               <w:rPr>
                 <w:color w:val="222222"/>
                 <w:szCs w:val="20"/>
                 <w:shd w:val="clear" w:color="auto" w:fill="FFFFFF"/>
               </w:rPr>
-            </w:pPr>
-          </w:p>
-          <w:p>
-            <w:pPr>
+              <w:t xml:space="preserve"> what is </w:t>
+            </w:r>
+            <w:proofErr w:type="spellStart"/>
+            <w:r>
               <w:rPr>
                 <w:color w:val="222222"/>
                 <w:szCs w:val="20"/>
                 <w:shd w:val="clear" w:color="auto" w:fill="FFFFFF"/>
               </w:rPr>
-            </w:pPr>
+              <w:t>ouptut</w:t>
+            </w:r>
+            <w:proofErr w:type="spellEnd"/>
+            <w:r>
+              <w:rPr>
+                <w:color w:val="222222"/>
+                <w:szCs w:val="20"/>
+                <w:shd w:val="clear" w:color="auto" w:fill="FFFFFF"/>
+              </w:rPr>
+              <w:t xml:space="preserve"> by the program?</w:t>
+            </w:r>
+          </w:p>
+          <w:p>
+            <w:pPr>
+              <w:rPr>
+                <w:b/>
+                <w:bCs/>
+                <w:color w:val="FF0000"/>
+                <w:szCs w:val="20"/>
+                <w:shd w:val="clear" w:color="auto" w:fill="FFFFFF"/>
+              </w:rPr>
+            </w:pPr>
+            <w:r>
+              <w:rPr>
+                <w:b/>
+                <w:bCs/>
+                <w:color w:val="FF0000"/>
+                <w:szCs w:val="20"/>
+                <w:shd w:val="clear" w:color="auto" w:fill="FFFFFF"/>
+              </w:rPr>
+              <w:t>Inside A's constructor</w:t>
+            </w:r>
+          </w:p>
+          <w:p>
+            <w:pPr>
+              <w:rPr>
+                <w:b/>
+                <w:bCs/>
+                <w:color w:val="FF0000"/>
+                <w:szCs w:val="20"/>
+                <w:shd w:val="clear" w:color="auto" w:fill="FFFFFF"/>
+              </w:rPr>
+            </w:pPr>
+            <w:r>
+              <w:rPr>
+                <w:b/>
+                <w:bCs/>
+                <w:color w:val="FF0000"/>
+                <w:szCs w:val="20"/>
+                <w:shd w:val="clear" w:color="auto" w:fill="FFFFFF"/>
+              </w:rPr>
+              <w:t>Inside B's constructor</w:t>
+            </w:r>
+          </w:p>
+          <w:p>
+            <w:pPr>
+              <w:rPr>
+                <w:b/>
+                <w:bCs/>
+                <w:color w:val="FF0000"/>
+                <w:szCs w:val="20"/>
+                <w:shd w:val="clear" w:color="auto" w:fill="FFFFFF"/>
+              </w:rPr>
+            </w:pPr>
+          </w:p>
+          <w:p>
+            <w:pPr>
+              <w:rPr>
+                <w:b/>
+                <w:bCs/>
+                <w:color w:val="FF0000"/>
+                <w:szCs w:val="20"/>
+                <w:shd w:val="clear" w:color="auto" w:fill="FFFFFF"/>
+              </w:rPr>
+            </w:pPr>
+            <w:r>
+              <w:rPr>
+                <w:b/>
+                <w:bCs/>
+                <w:color w:val="FF0000"/>
+                <w:szCs w:val="20"/>
+                <w:shd w:val="clear" w:color="auto" w:fill="FFFFFF"/>
+              </w:rPr>
+              <w:t>*Because B extends A, A’s constructor is executed first</w:t>
+            </w:r>
           </w:p>
           <w:p>
             <w:pPr>
@@ -6116,13 +7638,41 @@
               </w:rPr>
               <w:t> </w:t>
             </w:r>
+            <w:proofErr w:type="spellStart"/>
             <w:r>
               <w:rPr>
                 <w:rStyle w:val="HTMLCode"/>
                 <w:rFonts w:ascii="Times New Roman" w:hAnsi="Times New Roman" w:cs="Times New Roman"/>
                 <w:color w:val="222222"/>
               </w:rPr>
-              <w:t>System.out.println((new A()) instanceof A);</w:t>
+              <w:t>System.out.println</w:t>
+            </w:r>
+            <w:proofErr w:type="spellEnd"/>
+            <w:r>
+              <w:rPr>
+                <w:rStyle w:val="HTMLCode"/>
+                <w:rFonts w:ascii="Times New Roman" w:hAnsi="Times New Roman" w:cs="Times New Roman"/>
+                <w:color w:val="222222"/>
+              </w:rPr>
+              <w:t xml:space="preserve">((new A()) </w:t>
+            </w:r>
+            <w:proofErr w:type="spellStart"/>
+            <w:r>
+              <w:rPr>
+                <w:rStyle w:val="HTMLCode"/>
+                <w:rFonts w:ascii="Times New Roman" w:hAnsi="Times New Roman" w:cs="Times New Roman"/>
+                <w:color w:val="222222"/>
+              </w:rPr>
+              <w:t>instanceof</w:t>
+            </w:r>
+            <w:proofErr w:type="spellEnd"/>
+            <w:r>
+              <w:rPr>
+                <w:rStyle w:val="HTMLCode"/>
+                <w:rFonts w:ascii="Times New Roman" w:hAnsi="Times New Roman" w:cs="Times New Roman"/>
+                <w:color w:val="222222"/>
+              </w:rPr>
+              <w:t xml:space="preserve"> A);</w:t>
             </w:r>
           </w:p>
           <w:p>
@@ -6135,14 +7685,40 @@
               <w:tabs>
                 <w:tab w:val="left" w:pos="7590"/>
               </w:tabs>
-            </w:pPr>
+              <w:rPr>
+                <w:b/>
+                <w:bCs/>
+                <w:color w:val="FF0000"/>
+              </w:rPr>
+            </w:pPr>
+            <w:r>
+              <w:rPr>
+                <w:b/>
+                <w:bCs/>
+                <w:color w:val="FF0000"/>
+              </w:rPr>
+              <w:t>Inside A's constructor</w:t>
+            </w:r>
           </w:p>
           <w:p>
             <w:pPr>
               <w:tabs>
                 <w:tab w:val="left" w:pos="7590"/>
               </w:tabs>
-            </w:pPr>
+              <w:rPr>
+                <w:b/>
+                <w:bCs/>
+                <w:color w:val="FF0000"/>
+              </w:rPr>
+            </w:pPr>
+            <w:r>
+              <w:rPr>
+                <w:b/>
+                <w:bCs/>
+                <w:color w:val="FF0000"/>
+              </w:rPr>
+              <w:t>true</w:t>
+            </w:r>
           </w:p>
           <w:p>
             <w:pPr>
@@ -6240,7 +7816,43 @@
                 <w:rFonts w:ascii="Times New Roman" w:hAnsi="Times New Roman" w:cs="Times New Roman"/>
                 <w:color w:val="222222"/>
               </w:rPr>
-              <w:t>What is the output of the following statement? System.out.println((new A() instanceof B);</w:t>
+              <w:t xml:space="preserve">What is the output of the following statement? </w:t>
+            </w:r>
+            <w:proofErr w:type="spellStart"/>
+            <w:r>
+              <w:rPr>
+                <w:rStyle w:val="HTMLCode"/>
+                <w:rFonts w:ascii="Times New Roman" w:hAnsi="Times New Roman" w:cs="Times New Roman"/>
+                <w:color w:val="222222"/>
+              </w:rPr>
+              <w:t>System.out.println</w:t>
+            </w:r>
+            <w:proofErr w:type="spellEnd"/>
+            <w:r>
+              <w:rPr>
+                <w:rStyle w:val="HTMLCode"/>
+                <w:rFonts w:ascii="Times New Roman" w:hAnsi="Times New Roman" w:cs="Times New Roman"/>
+                <w:color w:val="222222"/>
+              </w:rPr>
+              <w:t xml:space="preserve">((new A() </w:t>
+            </w:r>
+            <w:proofErr w:type="spellStart"/>
+            <w:r>
+              <w:rPr>
+                <w:rStyle w:val="HTMLCode"/>
+                <w:rFonts w:ascii="Times New Roman" w:hAnsi="Times New Roman" w:cs="Times New Roman"/>
+                <w:color w:val="222222"/>
+              </w:rPr>
+              <w:t>instanceof</w:t>
+            </w:r>
+            <w:proofErr w:type="spellEnd"/>
+            <w:r>
+              <w:rPr>
+                <w:rStyle w:val="HTMLCode"/>
+                <w:rFonts w:ascii="Times New Roman" w:hAnsi="Times New Roman" w:cs="Times New Roman"/>
+                <w:color w:val="222222"/>
+              </w:rPr>
+              <w:t xml:space="preserve"> B);</w:t>
             </w:r>
           </w:p>
           <w:p>
@@ -6258,7 +7870,20 @@
               <w:tabs>
                 <w:tab w:val="left" w:pos="7590"/>
               </w:tabs>
-            </w:pPr>
+              <w:rPr>
+                <w:b/>
+                <w:bCs/>
+                <w:color w:val="FF0000"/>
+              </w:rPr>
+            </w:pPr>
+            <w:r>
+              <w:rPr>
+                <w:b/>
+                <w:bCs/>
+                <w:color w:val="FF0000"/>
+              </w:rPr>
+              <w:t>Inside A's constructor</w:t>
+            </w:r>
           </w:p>
           <w:p>
             <w:pPr>
@@ -6266,6 +7891,14 @@
                 <w:tab w:val="left" w:pos="7590"/>
               </w:tabs>
             </w:pPr>
+            <w:r>
+              <w:rPr>
+                <w:b/>
+                <w:bCs/>
+                <w:color w:val="FF0000"/>
+              </w:rPr>
+              <w:t>false</w:t>
+            </w:r>
           </w:p>
         </w:tc>
       </w:tr>
@@ -6350,7 +7983,44 @@
                 <w:rFonts w:ascii="Times New Roman" w:hAnsi="Times New Roman" w:cs="Times New Roman"/>
                 <w:color w:val="222222"/>
               </w:rPr>
-              <w:t>What is the output of the following statement? System.out.println((new C() instanceof B);</w:t>
+              <w:lastRenderedPageBreak/>
+              <w:t xml:space="preserve">What is the output of the following statement? </w:t>
+            </w:r>
+            <w:proofErr w:type="spellStart"/>
+            <w:r>
+              <w:rPr>
+                <w:rStyle w:val="HTMLCode"/>
+                <w:rFonts w:ascii="Times New Roman" w:hAnsi="Times New Roman" w:cs="Times New Roman"/>
+                <w:color w:val="222222"/>
+              </w:rPr>
+              <w:t>System.out.println</w:t>
+            </w:r>
+            <w:proofErr w:type="spellEnd"/>
+            <w:r>
+              <w:rPr>
+                <w:rStyle w:val="HTMLCode"/>
+                <w:rFonts w:ascii="Times New Roman" w:hAnsi="Times New Roman" w:cs="Times New Roman"/>
+                <w:color w:val="222222"/>
+              </w:rPr>
+              <w:t xml:space="preserve">((new C() </w:t>
+            </w:r>
+            <w:proofErr w:type="spellStart"/>
+            <w:r>
+              <w:rPr>
+                <w:rStyle w:val="HTMLCode"/>
+                <w:rFonts w:ascii="Times New Roman" w:hAnsi="Times New Roman" w:cs="Times New Roman"/>
+                <w:color w:val="222222"/>
+              </w:rPr>
+              <w:t>instanceof</w:t>
+            </w:r>
+            <w:proofErr w:type="spellEnd"/>
+            <w:r>
+              <w:rPr>
+                <w:rStyle w:val="HTMLCode"/>
+                <w:rFonts w:ascii="Times New Roman" w:hAnsi="Times New Roman" w:cs="Times New Roman"/>
+                <w:color w:val="222222"/>
+              </w:rPr>
+              <w:t xml:space="preserve"> B);</w:t>
             </w:r>
           </w:p>
           <w:p>
@@ -6362,10 +8032,80 @@
           </w:p>
           <w:p>
             <w:pPr>
+              <w:rPr>
+                <w:b/>
+                <w:bCs/>
+                <w:color w:val="FF0000"/>
+                <w:szCs w:val="20"/>
+              </w:rPr>
+            </w:pPr>
+            <w:r>
+              <w:rPr>
+                <w:b/>
+                <w:bCs/>
+                <w:color w:val="FF0000"/>
+                <w:szCs w:val="20"/>
+              </w:rPr>
+              <w:t>Inside A's constructor</w:t>
+            </w:r>
+          </w:p>
+          <w:p>
+            <w:pPr>
+              <w:rPr>
+                <w:b/>
+                <w:bCs/>
+                <w:color w:val="FF0000"/>
+                <w:szCs w:val="20"/>
+              </w:rPr>
+            </w:pPr>
+            <w:r>
+              <w:rPr>
+                <w:b/>
+                <w:bCs/>
+                <w:color w:val="FF0000"/>
+                <w:szCs w:val="20"/>
+              </w:rPr>
+              <w:t>Inside B's constructor</w:t>
+            </w:r>
+          </w:p>
+          <w:p>
+            <w:pPr>
+              <w:rPr>
+                <w:b/>
+                <w:bCs/>
+                <w:color w:val="FF0000"/>
+                <w:szCs w:val="20"/>
+              </w:rPr>
+            </w:pPr>
+            <w:r>
+              <w:rPr>
+                <w:b/>
+                <w:bCs/>
+                <w:color w:val="FF0000"/>
+                <w:szCs w:val="20"/>
+              </w:rPr>
+              <w:t>Inside C's constructor</w:t>
+            </w:r>
+          </w:p>
+          <w:p>
+            <w:pPr>
               <w:tabs>
                 <w:tab w:val="left" w:pos="7590"/>
               </w:tabs>
-            </w:pPr>
+              <w:rPr>
+                <w:b/>
+                <w:bCs/>
+                <w:color w:val="FF0000"/>
+              </w:rPr>
+            </w:pPr>
+            <w:r>
+              <w:rPr>
+                <w:b/>
+                <w:bCs/>
+                <w:color w:val="FF0000"/>
+              </w:rPr>
+              <w:t>true</w:t>
+            </w:r>
           </w:p>
           <w:p>
             <w:pPr>
